--- a/05_SoftwareRequirementsAndArchitecture_LaneAssistance.docx
+++ b/05_SoftwareRequirementsAndArchitecture_LaneAssistance.docx
@@ -64,6 +64,7 @@
           </wp:anchor>
         </w:drawing>
       </w:r>
+      <w:bookmarkStart w:id="1" w:name="_GoBack"/>
       <w:r>
         <w:rPr>
           <w:noProof/>
@@ -112,6 +113,7 @@
           </wp:anchor>
         </w:drawing>
       </w:r>
+      <w:bookmarkEnd w:id="1"/>
     </w:p>
     <w:p>
       <w:pPr>
@@ -128,8 +130,8 @@
           <w:szCs w:val="48"/>
         </w:rPr>
       </w:pPr>
-      <w:bookmarkStart w:id="1" w:name="_26sbew8fa0gp" w:colFirst="0" w:colLast="0"/>
-      <w:bookmarkEnd w:id="1"/>
+      <w:bookmarkStart w:id="2" w:name="_26sbew8fa0gp" w:colFirst="0" w:colLast="0"/>
+      <w:bookmarkEnd w:id="2"/>
     </w:p>
     <w:p>
       <w:pPr>
@@ -141,8 +143,8 @@
           <w:szCs w:val="48"/>
         </w:rPr>
       </w:pPr>
-      <w:bookmarkStart w:id="2" w:name="_1v0rwb789wl3" w:colFirst="0" w:colLast="0"/>
-      <w:bookmarkEnd w:id="2"/>
+      <w:bookmarkStart w:id="3" w:name="_1v0rwb789wl3" w:colFirst="0" w:colLast="0"/>
+      <w:bookmarkEnd w:id="3"/>
     </w:p>
     <w:p>
       <w:pPr>
@@ -153,8 +155,8 @@
           <w:szCs w:val="48"/>
         </w:rPr>
       </w:pPr>
-      <w:bookmarkStart w:id="3" w:name="_2468oyeg0eef" w:colFirst="0" w:colLast="0"/>
-      <w:bookmarkEnd w:id="3"/>
+      <w:bookmarkStart w:id="4" w:name="_2468oyeg0eef" w:colFirst="0" w:colLast="0"/>
+      <w:bookmarkEnd w:id="4"/>
     </w:p>
     <w:p>
       <w:pPr>
@@ -165,8 +167,8 @@
           <w:szCs w:val="36"/>
         </w:rPr>
       </w:pPr>
-      <w:bookmarkStart w:id="4" w:name="_6b0tu6b7f5z2" w:colFirst="0" w:colLast="0"/>
-      <w:bookmarkEnd w:id="4"/>
+      <w:bookmarkStart w:id="5" w:name="_6b0tu6b7f5z2" w:colFirst="0" w:colLast="0"/>
+      <w:bookmarkEnd w:id="5"/>
     </w:p>
     <w:p>
       <w:pPr>
@@ -178,8 +180,8 @@
           <w:szCs w:val="36"/>
         </w:rPr>
       </w:pPr>
-      <w:bookmarkStart w:id="5" w:name="_879m0vic63hw" w:colFirst="0" w:colLast="0"/>
-      <w:bookmarkEnd w:id="5"/>
+      <w:bookmarkStart w:id="6" w:name="_879m0vic63hw" w:colFirst="0" w:colLast="0"/>
+      <w:bookmarkEnd w:id="6"/>
       <w:r>
         <w:rPr>
           <w:sz w:val="36"/>
@@ -198,8 +200,8 @@
           <w:szCs w:val="36"/>
         </w:rPr>
       </w:pPr>
-      <w:bookmarkStart w:id="6" w:name="_ug35toubx59n" w:colFirst="0" w:colLast="0"/>
-      <w:bookmarkEnd w:id="6"/>
+      <w:bookmarkStart w:id="7" w:name="_ug35toubx59n" w:colFirst="0" w:colLast="0"/>
+      <w:bookmarkEnd w:id="7"/>
       <w:r>
         <w:rPr>
           <w:sz w:val="36"/>
@@ -220,14 +222,25 @@
         <w:rPr>
           <w:b/>
         </w:rPr>
-        <w:t xml:space="preserve">Document Version: </w:t>
+        <w:t>Document Version</w:t>
       </w:r>
       <w:r>
         <w:rPr>
           <w:b/>
-          <w:color w:val="B7B7B7"/>
         </w:rPr>
-        <w:t>[Version]</w:t>
+        <w:t xml:space="preserve">: </w:t>
+      </w:r>
+      <w:r>
+        <w:rPr>
+          <w:b/>
+        </w:rPr>
+        <w:t>1.</w:t>
+      </w:r>
+      <w:r>
+        <w:rPr>
+          <w:b/>
+        </w:rPr>
+        <w:t>0</w:t>
       </w:r>
     </w:p>
     <w:p>
@@ -257,8 +270,8 @@
           <w:szCs w:val="48"/>
         </w:rPr>
       </w:pPr>
-      <w:bookmarkStart w:id="7" w:name="_l0poj5uo1qme" w:colFirst="0" w:colLast="0"/>
-      <w:bookmarkEnd w:id="7"/>
+      <w:bookmarkStart w:id="8" w:name="_l0poj5uo1qme" w:colFirst="0" w:colLast="0"/>
+      <w:bookmarkEnd w:id="8"/>
       <w:r>
         <w:rPr>
           <w:noProof/>
@@ -320,12 +333,12 @@
         <w:spacing w:before="480" w:after="180" w:line="240" w:lineRule="auto"/>
         <w:contextualSpacing w:val="0"/>
       </w:pPr>
-      <w:bookmarkStart w:id="8" w:name="_Toc507834698"/>
+      <w:bookmarkStart w:id="9" w:name="_Toc508301945"/>
       <w:r>
         <w:lastRenderedPageBreak/>
         <w:t>Document history</w:t>
       </w:r>
-      <w:bookmarkEnd w:id="8"/>
+      <w:bookmarkEnd w:id="9"/>
     </w:p>
     <w:tbl>
       <w:tblPr>
@@ -499,79 +512,71 @@
                 <w:sz w:val="22"/>
                 <w:szCs w:val="22"/>
               </w:rPr>
-              <w:t>1.0</w:t>
-            </w:r>
-          </w:p>
-        </w:tc>
-        <w:tc>
-          <w:tcPr>
-            <w:tcW w:w="2100" w:type="dxa"/>
-          </w:tcPr>
-          <w:p>
-            <w:pPr>
-              <w:widowControl w:val="0"/>
-              <w:contextualSpacing w:val="0"/>
+              <w:t>0</w:t>
+            </w:r>
+            <w:r>
               <w:rPr>
                 <w:rFonts w:ascii="Calibri" w:eastAsia="Calibri" w:hAnsi="Calibri" w:cs="Calibri"/>
                 <w:sz w:val="22"/>
                 <w:szCs w:val="22"/>
               </w:rPr>
-            </w:pPr>
-            <w:r>
+              <w:t>.1</w:t>
+            </w:r>
+          </w:p>
+        </w:tc>
+        <w:tc>
+          <w:tcPr>
+            <w:tcW w:w="2100" w:type="dxa"/>
+          </w:tcPr>
+          <w:p>
+            <w:pPr>
+              <w:widowControl w:val="0"/>
+              <w:contextualSpacing w:val="0"/>
               <w:rPr>
                 <w:rFonts w:ascii="Calibri" w:eastAsia="Calibri" w:hAnsi="Calibri" w:cs="Calibri"/>
                 <w:sz w:val="22"/>
                 <w:szCs w:val="22"/>
               </w:rPr>
-              <w:t>Ken Overholt</w:t>
-            </w:r>
-          </w:p>
-        </w:tc>
-        <w:tc>
-          <w:tcPr>
-            <w:tcW w:w="4785" w:type="dxa"/>
-          </w:tcPr>
-          <w:p>
-            <w:pPr>
-              <w:widowControl w:val="0"/>
-              <w:contextualSpacing w:val="0"/>
+            </w:pPr>
+            <w:r>
               <w:rPr>
                 <w:rFonts w:ascii="Calibri" w:eastAsia="Calibri" w:hAnsi="Calibri" w:cs="Calibri"/>
                 <w:sz w:val="22"/>
                 <w:szCs w:val="22"/>
               </w:rPr>
-            </w:pPr>
-            <w:r>
+              <w:t>Ken Overholt</w:t>
+            </w:r>
+          </w:p>
+        </w:tc>
+        <w:tc>
+          <w:tcPr>
+            <w:tcW w:w="4785" w:type="dxa"/>
+          </w:tcPr>
+          <w:p>
+            <w:pPr>
+              <w:widowControl w:val="0"/>
+              <w:contextualSpacing w:val="0"/>
               <w:rPr>
                 <w:rFonts w:ascii="Calibri" w:eastAsia="Calibri" w:hAnsi="Calibri" w:cs="Calibri"/>
                 <w:sz w:val="22"/>
                 <w:szCs w:val="22"/>
               </w:rPr>
-              <w:t>Initial draft</w:t>
-            </w:r>
-          </w:p>
-        </w:tc>
-      </w:tr>
-      <w:tr>
-        <w:tc>
-          <w:tcPr>
-            <w:tcW w:w="1470" w:type="dxa"/>
-          </w:tcPr>
-          <w:p>
-            <w:pPr>
-              <w:widowControl w:val="0"/>
-              <w:contextualSpacing w:val="0"/>
+            </w:pPr>
+            <w:r>
               <w:rPr>
                 <w:rFonts w:ascii="Calibri" w:eastAsia="Calibri" w:hAnsi="Calibri" w:cs="Calibri"/>
                 <w:sz w:val="22"/>
                 <w:szCs w:val="22"/>
               </w:rPr>
-            </w:pPr>
-          </w:p>
-        </w:tc>
-        <w:tc>
-          <w:tcPr>
-            <w:tcW w:w="1275" w:type="dxa"/>
+              <w:t>Initial draft</w:t>
+            </w:r>
+          </w:p>
+        </w:tc>
+      </w:tr>
+      <w:tr>
+        <w:tc>
+          <w:tcPr>
+            <w:tcW w:w="1470" w:type="dxa"/>
           </w:tcPr>
           <w:p>
             <w:pPr>
@@ -583,27 +588,19 @@
                 <w:szCs w:val="22"/>
               </w:rPr>
             </w:pPr>
-          </w:p>
-        </w:tc>
-        <w:tc>
-          <w:tcPr>
-            <w:tcW w:w="2100" w:type="dxa"/>
-          </w:tcPr>
-          <w:p>
-            <w:pPr>
-              <w:widowControl w:val="0"/>
-              <w:contextualSpacing w:val="0"/>
+            <w:r>
               <w:rPr>
                 <w:rFonts w:ascii="Calibri" w:eastAsia="Calibri" w:hAnsi="Calibri" w:cs="Calibri"/>
                 <w:sz w:val="22"/>
                 <w:szCs w:val="22"/>
               </w:rPr>
-            </w:pPr>
-          </w:p>
-        </w:tc>
-        <w:tc>
-          <w:tcPr>
-            <w:tcW w:w="4785" w:type="dxa"/>
+              <w:t>3/8/18</w:t>
+            </w:r>
+          </w:p>
+        </w:tc>
+        <w:tc>
+          <w:tcPr>
+            <w:tcW w:w="1275" w:type="dxa"/>
           </w:tcPr>
           <w:p>
             <w:pPr>
@@ -615,29 +612,19 @@
                 <w:szCs w:val="22"/>
               </w:rPr>
             </w:pPr>
-          </w:p>
-        </w:tc>
-      </w:tr>
-      <w:tr>
-        <w:tc>
-          <w:tcPr>
-            <w:tcW w:w="1470" w:type="dxa"/>
-          </w:tcPr>
-          <w:p>
-            <w:pPr>
-              <w:widowControl w:val="0"/>
-              <w:contextualSpacing w:val="0"/>
+            <w:r>
               <w:rPr>
                 <w:rFonts w:ascii="Calibri" w:eastAsia="Calibri" w:hAnsi="Calibri" w:cs="Calibri"/>
                 <w:sz w:val="22"/>
                 <w:szCs w:val="22"/>
               </w:rPr>
-            </w:pPr>
-          </w:p>
-        </w:tc>
-        <w:tc>
-          <w:tcPr>
-            <w:tcW w:w="1275" w:type="dxa"/>
+              <w:t>0.2</w:t>
+            </w:r>
+          </w:p>
+        </w:tc>
+        <w:tc>
+          <w:tcPr>
+            <w:tcW w:w="2100" w:type="dxa"/>
           </w:tcPr>
           <w:p>
             <w:pPr>
@@ -649,22 +636,14 @@
                 <w:szCs w:val="22"/>
               </w:rPr>
             </w:pPr>
-          </w:p>
-        </w:tc>
-        <w:tc>
-          <w:tcPr>
-            <w:tcW w:w="2100" w:type="dxa"/>
-          </w:tcPr>
-          <w:p>
-            <w:pPr>
-              <w:widowControl w:val="0"/>
-              <w:contextualSpacing w:val="0"/>
+            <w:r>
               <w:rPr>
                 <w:rFonts w:ascii="Calibri" w:eastAsia="Calibri" w:hAnsi="Calibri" w:cs="Calibri"/>
                 <w:sz w:val="22"/>
                 <w:szCs w:val="22"/>
               </w:rPr>
-            </w:pPr>
+              <w:t>Ken Overholt</w:t>
+            </w:r>
           </w:p>
         </w:tc>
         <w:tc>
@@ -681,29 +660,21 @@
                 <w:szCs w:val="22"/>
               </w:rPr>
             </w:pPr>
-          </w:p>
-        </w:tc>
-      </w:tr>
-      <w:tr>
-        <w:tc>
-          <w:tcPr>
-            <w:tcW w:w="1470" w:type="dxa"/>
-          </w:tcPr>
-          <w:p>
-            <w:pPr>
-              <w:widowControl w:val="0"/>
-              <w:contextualSpacing w:val="0"/>
+            <w:r>
               <w:rPr>
                 <w:rFonts w:ascii="Calibri" w:eastAsia="Calibri" w:hAnsi="Calibri" w:cs="Calibri"/>
                 <w:sz w:val="22"/>
                 <w:szCs w:val="22"/>
               </w:rPr>
-            </w:pPr>
-          </w:p>
-        </w:tc>
-        <w:tc>
-          <w:tcPr>
-            <w:tcW w:w="1275" w:type="dxa"/>
+              <w:t>Candidate for release</w:t>
+            </w:r>
+          </w:p>
+        </w:tc>
+      </w:tr>
+      <w:tr>
+        <w:tc>
+          <w:tcPr>
+            <w:tcW w:w="1470" w:type="dxa"/>
           </w:tcPr>
           <w:p>
             <w:pPr>
@@ -715,27 +686,19 @@
                 <w:szCs w:val="22"/>
               </w:rPr>
             </w:pPr>
-          </w:p>
-        </w:tc>
-        <w:tc>
-          <w:tcPr>
-            <w:tcW w:w="2100" w:type="dxa"/>
-          </w:tcPr>
-          <w:p>
-            <w:pPr>
-              <w:widowControl w:val="0"/>
-              <w:contextualSpacing w:val="0"/>
+            <w:r>
               <w:rPr>
                 <w:rFonts w:ascii="Calibri" w:eastAsia="Calibri" w:hAnsi="Calibri" w:cs="Calibri"/>
                 <w:sz w:val="22"/>
                 <w:szCs w:val="22"/>
               </w:rPr>
-            </w:pPr>
-          </w:p>
-        </w:tc>
-        <w:tc>
-          <w:tcPr>
-            <w:tcW w:w="4785" w:type="dxa"/>
+              <w:t>3/8/18</w:t>
+            </w:r>
+          </w:p>
+        </w:tc>
+        <w:tc>
+          <w:tcPr>
+            <w:tcW w:w="1275" w:type="dxa"/>
           </w:tcPr>
           <w:p>
             <w:pPr>
@@ -747,29 +710,19 @@
                 <w:szCs w:val="22"/>
               </w:rPr>
             </w:pPr>
-          </w:p>
-        </w:tc>
-      </w:tr>
-      <w:tr>
-        <w:tc>
-          <w:tcPr>
-            <w:tcW w:w="1470" w:type="dxa"/>
-          </w:tcPr>
-          <w:p>
-            <w:pPr>
-              <w:widowControl w:val="0"/>
-              <w:contextualSpacing w:val="0"/>
+            <w:r>
               <w:rPr>
                 <w:rFonts w:ascii="Calibri" w:eastAsia="Calibri" w:hAnsi="Calibri" w:cs="Calibri"/>
                 <w:sz w:val="22"/>
                 <w:szCs w:val="22"/>
               </w:rPr>
-            </w:pPr>
-          </w:p>
-        </w:tc>
-        <w:tc>
-          <w:tcPr>
-            <w:tcW w:w="1275" w:type="dxa"/>
+              <w:t>1.0</w:t>
+            </w:r>
+          </w:p>
+        </w:tc>
+        <w:tc>
+          <w:tcPr>
+            <w:tcW w:w="2100" w:type="dxa"/>
           </w:tcPr>
           <w:p>
             <w:pPr>
@@ -781,8 +734,140 @@
                 <w:szCs w:val="22"/>
               </w:rPr>
             </w:pPr>
-            <w:bookmarkStart w:id="9" w:name="_2s8eyo1" w:colFirst="0" w:colLast="0"/>
-            <w:bookmarkEnd w:id="9"/>
+            <w:r>
+              <w:rPr>
+                <w:rFonts w:ascii="Calibri" w:eastAsia="Calibri" w:hAnsi="Calibri" w:cs="Calibri"/>
+                <w:sz w:val="22"/>
+                <w:szCs w:val="22"/>
+              </w:rPr>
+              <w:t>Ken Overholt</w:t>
+            </w:r>
+          </w:p>
+        </w:tc>
+        <w:tc>
+          <w:tcPr>
+            <w:tcW w:w="4785" w:type="dxa"/>
+          </w:tcPr>
+          <w:p>
+            <w:pPr>
+              <w:widowControl w:val="0"/>
+              <w:contextualSpacing w:val="0"/>
+              <w:rPr>
+                <w:rFonts w:ascii="Calibri" w:eastAsia="Calibri" w:hAnsi="Calibri" w:cs="Calibri"/>
+                <w:sz w:val="22"/>
+                <w:szCs w:val="22"/>
+              </w:rPr>
+            </w:pPr>
+            <w:r>
+              <w:rPr>
+                <w:rFonts w:ascii="Calibri" w:eastAsia="Calibri" w:hAnsi="Calibri" w:cs="Calibri"/>
+                <w:sz w:val="22"/>
+                <w:szCs w:val="22"/>
+              </w:rPr>
+              <w:t>Final Release</w:t>
+            </w:r>
+          </w:p>
+        </w:tc>
+      </w:tr>
+      <w:tr>
+        <w:tc>
+          <w:tcPr>
+            <w:tcW w:w="1470" w:type="dxa"/>
+          </w:tcPr>
+          <w:p>
+            <w:pPr>
+              <w:widowControl w:val="0"/>
+              <w:contextualSpacing w:val="0"/>
+              <w:rPr>
+                <w:rFonts w:ascii="Calibri" w:eastAsia="Calibri" w:hAnsi="Calibri" w:cs="Calibri"/>
+                <w:sz w:val="22"/>
+                <w:szCs w:val="22"/>
+              </w:rPr>
+            </w:pPr>
+          </w:p>
+        </w:tc>
+        <w:tc>
+          <w:tcPr>
+            <w:tcW w:w="1275" w:type="dxa"/>
+          </w:tcPr>
+          <w:p>
+            <w:pPr>
+              <w:widowControl w:val="0"/>
+              <w:contextualSpacing w:val="0"/>
+              <w:rPr>
+                <w:rFonts w:ascii="Calibri" w:eastAsia="Calibri" w:hAnsi="Calibri" w:cs="Calibri"/>
+                <w:sz w:val="22"/>
+                <w:szCs w:val="22"/>
+              </w:rPr>
+            </w:pPr>
+          </w:p>
+        </w:tc>
+        <w:tc>
+          <w:tcPr>
+            <w:tcW w:w="2100" w:type="dxa"/>
+          </w:tcPr>
+          <w:p>
+            <w:pPr>
+              <w:widowControl w:val="0"/>
+              <w:contextualSpacing w:val="0"/>
+              <w:rPr>
+                <w:rFonts w:ascii="Calibri" w:eastAsia="Calibri" w:hAnsi="Calibri" w:cs="Calibri"/>
+                <w:sz w:val="22"/>
+                <w:szCs w:val="22"/>
+              </w:rPr>
+            </w:pPr>
+          </w:p>
+        </w:tc>
+        <w:tc>
+          <w:tcPr>
+            <w:tcW w:w="4785" w:type="dxa"/>
+          </w:tcPr>
+          <w:p>
+            <w:pPr>
+              <w:widowControl w:val="0"/>
+              <w:contextualSpacing w:val="0"/>
+              <w:rPr>
+                <w:rFonts w:ascii="Calibri" w:eastAsia="Calibri" w:hAnsi="Calibri" w:cs="Calibri"/>
+                <w:sz w:val="22"/>
+                <w:szCs w:val="22"/>
+              </w:rPr>
+            </w:pPr>
+          </w:p>
+        </w:tc>
+      </w:tr>
+      <w:tr>
+        <w:tc>
+          <w:tcPr>
+            <w:tcW w:w="1470" w:type="dxa"/>
+          </w:tcPr>
+          <w:p>
+            <w:pPr>
+              <w:widowControl w:val="0"/>
+              <w:contextualSpacing w:val="0"/>
+              <w:rPr>
+                <w:rFonts w:ascii="Calibri" w:eastAsia="Calibri" w:hAnsi="Calibri" w:cs="Calibri"/>
+                <w:sz w:val="22"/>
+                <w:szCs w:val="22"/>
+              </w:rPr>
+            </w:pPr>
+          </w:p>
+        </w:tc>
+        <w:tc>
+          <w:tcPr>
+            <w:tcW w:w="1275" w:type="dxa"/>
+          </w:tcPr>
+          <w:p>
+            <w:pPr>
+              <w:widowControl w:val="0"/>
+              <w:contextualSpacing w:val="0"/>
+              <w:rPr>
+                <w:rFonts w:ascii="Calibri" w:eastAsia="Calibri" w:hAnsi="Calibri" w:cs="Calibri"/>
+                <w:sz w:val="22"/>
+                <w:szCs w:val="22"/>
+              </w:rPr>
+            </w:pPr>
+            <w:bookmarkStart w:id="10" w:name="_2s8eyo1" w:colFirst="0" w:colLast="0"/>
+            <w:bookmarkEnd w:id="10"/>
           </w:p>
         </w:tc>
         <w:tc>
@@ -826,8 +911,8 @@
         <w:spacing w:before="480" w:after="180" w:line="240" w:lineRule="auto"/>
         <w:contextualSpacing w:val="0"/>
       </w:pPr>
-      <w:bookmarkStart w:id="10" w:name="_eplykjxp7fx5" w:colFirst="0" w:colLast="0"/>
-      <w:bookmarkEnd w:id="10"/>
+      <w:bookmarkStart w:id="11" w:name="_eplykjxp7fx5" w:colFirst="0" w:colLast="0"/>
+      <w:bookmarkEnd w:id="11"/>
     </w:p>
     <w:p>
       <w:pPr>
@@ -836,17 +921,24 @@
         <w:spacing w:before="480" w:after="180" w:line="240" w:lineRule="auto"/>
         <w:contextualSpacing w:val="0"/>
       </w:pPr>
-      <w:bookmarkStart w:id="11" w:name="_2tm6jweirphn" w:colFirst="0" w:colLast="0"/>
-      <w:bookmarkStart w:id="12" w:name="_Toc507834699"/>
-      <w:bookmarkEnd w:id="11"/>
+      <w:bookmarkStart w:id="12" w:name="_2tm6jweirphn" w:colFirst="0" w:colLast="0"/>
+      <w:bookmarkStart w:id="13" w:name="_Toc508301946"/>
+      <w:bookmarkEnd w:id="12"/>
       <w:r>
         <w:t>Table of Contents</w:t>
       </w:r>
-      <w:bookmarkEnd w:id="12"/>
+      <w:bookmarkEnd w:id="13"/>
     </w:p>
     <w:p/>
     <w:sdt>
       <w:sdtPr>
+        <w:rPr>
+          <w:rFonts w:ascii="Arial" w:eastAsia="Arial" w:hAnsi="Arial" w:cs="Arial"/>
+          <w:color w:val="000000"/>
+          <w:sz w:val="22"/>
+          <w:szCs w:val="22"/>
+          <w:lang w:val="en"/>
+        </w:rPr>
         <w:id w:val="2055574387"/>
         <w:docPartObj>
           <w:docPartGallery w:val="Table of Contents"/>
@@ -855,14 +947,9 @@
       </w:sdtPr>
       <w:sdtEndPr>
         <w:rPr>
-          <w:rFonts w:ascii="Arial" w:eastAsia="Arial" w:hAnsi="Arial" w:cs="Arial"/>
           <w:b/>
           <w:bCs/>
           <w:noProof/>
-          <w:color w:val="000000"/>
-          <w:sz w:val="22"/>
-          <w:szCs w:val="22"/>
-          <w:lang w:val="en"/>
         </w:rPr>
       </w:sdtEndPr>
       <w:sdtContent>
@@ -896,7 +983,7 @@
           <w:r>
             <w:fldChar w:fldCharType="separate"/>
           </w:r>
-          <w:hyperlink w:anchor="_Toc507834698" w:history="1">
+          <w:hyperlink w:anchor="_Toc508301945" w:history="1">
             <w:r>
               <w:rPr>
                 <w:rStyle w:val="Hyperlink"/>
@@ -923,7 +1010,7 @@
                 <w:noProof/>
                 <w:webHidden/>
               </w:rPr>
-              <w:instrText xml:space="preserve"> PAGEREF _Toc507834698 \h </w:instrText>
+              <w:instrText xml:space="preserve"> PAGEREF _Toc508301945 \h </w:instrText>
             </w:r>
             <w:r>
               <w:rPr>
@@ -967,7 +1054,7 @@
               <w:lang w:val="en-US"/>
             </w:rPr>
           </w:pPr>
-          <w:hyperlink w:anchor="_Toc507834699" w:history="1">
+          <w:hyperlink w:anchor="_Toc508301946" w:history="1">
             <w:r>
               <w:rPr>
                 <w:rStyle w:val="Hyperlink"/>
@@ -994,7 +1081,7 @@
                 <w:noProof/>
                 <w:webHidden/>
               </w:rPr>
-              <w:instrText xml:space="preserve"> PAGEREF _Toc507834699 \h </w:instrText>
+              <w:instrText xml:space="preserve"> PAGEREF _Toc508301946 \h </w:instrText>
             </w:r>
             <w:r>
               <w:rPr>
@@ -1038,7 +1125,7 @@
               <w:lang w:val="en-US"/>
             </w:rPr>
           </w:pPr>
-          <w:hyperlink w:anchor="_Toc507834700" w:history="1">
+          <w:hyperlink w:anchor="_Toc508301947" w:history="1">
             <w:r>
               <w:rPr>
                 <w:rStyle w:val="Hyperlink"/>
@@ -1065,7 +1152,7 @@
                 <w:noProof/>
                 <w:webHidden/>
               </w:rPr>
-              <w:instrText xml:space="preserve"> PAGEREF _Toc507834700 \h </w:instrText>
+              <w:instrText xml:space="preserve"> PAGEREF _Toc508301947 \h </w:instrText>
             </w:r>
             <w:r>
               <w:rPr>
@@ -1109,7 +1196,7 @@
               <w:lang w:val="en-US"/>
             </w:rPr>
           </w:pPr>
-          <w:hyperlink w:anchor="_Toc507834701" w:history="1">
+          <w:hyperlink w:anchor="_Toc508301948" w:history="1">
             <w:r>
               <w:rPr>
                 <w:rStyle w:val="Hyperlink"/>
@@ -1136,7 +1223,7 @@
                 <w:noProof/>
                 <w:webHidden/>
               </w:rPr>
-              <w:instrText xml:space="preserve"> PAGEREF _Toc507834701 \h </w:instrText>
+              <w:instrText xml:space="preserve"> PAGEREF _Toc508301948 \h </w:instrText>
             </w:r>
             <w:r>
               <w:rPr>
@@ -1180,7 +1267,7 @@
               <w:lang w:val="en-US"/>
             </w:rPr>
           </w:pPr>
-          <w:hyperlink w:anchor="_Toc507834702" w:history="1">
+          <w:hyperlink w:anchor="_Toc508301949" w:history="1">
             <w:r>
               <w:rPr>
                 <w:rStyle w:val="Hyperlink"/>
@@ -1207,7 +1294,7 @@
                 <w:noProof/>
                 <w:webHidden/>
               </w:rPr>
-              <w:instrText xml:space="preserve"> PAGEREF _Toc507834702 \h </w:instrText>
+              <w:instrText xml:space="preserve"> PAGEREF _Toc508301949 \h </w:instrText>
             </w:r>
             <w:r>
               <w:rPr>
@@ -1251,7 +1338,7 @@
               <w:lang w:val="en-US"/>
             </w:rPr>
           </w:pPr>
-          <w:hyperlink w:anchor="_Toc507834703" w:history="1">
+          <w:hyperlink w:anchor="_Toc508301950" w:history="1">
             <w:r>
               <w:rPr>
                 <w:rStyle w:val="Hyperlink"/>
@@ -1278,7 +1365,7 @@
                 <w:noProof/>
                 <w:webHidden/>
               </w:rPr>
-              <w:instrText xml:space="preserve"> PAGEREF _Toc507834703 \h </w:instrText>
+              <w:instrText xml:space="preserve"> PAGEREF _Toc508301950 \h </w:instrText>
             </w:r>
             <w:r>
               <w:rPr>
@@ -1322,7 +1409,7 @@
               <w:lang w:val="en-US"/>
             </w:rPr>
           </w:pPr>
-          <w:hyperlink w:anchor="_Toc507834704" w:history="1">
+          <w:hyperlink w:anchor="_Toc508301951" w:history="1">
             <w:r>
               <w:rPr>
                 <w:rStyle w:val="Hyperlink"/>
@@ -1349,7 +1436,7 @@
                 <w:noProof/>
                 <w:webHidden/>
               </w:rPr>
-              <w:instrText xml:space="preserve"> PAGEREF _Toc507834704 \h </w:instrText>
+              <w:instrText xml:space="preserve"> PAGEREF _Toc508301951 \h </w:instrText>
             </w:r>
             <w:r>
               <w:rPr>
@@ -1393,7 +1480,7 @@
               <w:lang w:val="en-US"/>
             </w:rPr>
           </w:pPr>
-          <w:hyperlink w:anchor="_Toc507834705" w:history="1">
+          <w:hyperlink w:anchor="_Toc508301952" w:history="1">
             <w:r>
               <w:rPr>
                 <w:rStyle w:val="Hyperlink"/>
@@ -1420,7 +1507,7 @@
                 <w:noProof/>
                 <w:webHidden/>
               </w:rPr>
-              <w:instrText xml:space="preserve"> PAGEREF _Toc507834705 \h </w:instrText>
+              <w:instrText xml:space="preserve"> PAGEREF _Toc508301952 \h </w:instrText>
             </w:r>
             <w:r>
               <w:rPr>
@@ -1440,7 +1527,7 @@
                 <w:noProof/>
                 <w:webHidden/>
               </w:rPr>
-              <w:t>9</w:t>
+              <w:t>11</w:t>
             </w:r>
             <w:r>
               <w:rPr>
@@ -1470,11 +1557,11 @@
         <w:pStyle w:val="Heading1"/>
         <w:contextualSpacing w:val="0"/>
       </w:pPr>
-      <w:bookmarkStart w:id="13" w:name="_Toc507834700"/>
+      <w:bookmarkStart w:id="14" w:name="_Toc508301947"/>
       <w:r>
         <w:t>Purpose</w:t>
       </w:r>
-      <w:bookmarkEnd w:id="13"/>
+      <w:bookmarkEnd w:id="14"/>
     </w:p>
     <w:p/>
     <w:p>
@@ -1489,144 +1576,23 @@
         <w:spacing w:before="480" w:after="180" w:line="240" w:lineRule="auto"/>
         <w:contextualSpacing w:val="0"/>
       </w:pPr>
-      <w:bookmarkStart w:id="14" w:name="_Toc507834701"/>
+      <w:bookmarkStart w:id="15" w:name="_Toc508301948"/>
       <w:r>
         <w:lastRenderedPageBreak/>
         <w:t>Inputs to the Software Requirements and Architecture Document</w:t>
       </w:r>
-      <w:bookmarkEnd w:id="14"/>
+      <w:bookmarkEnd w:id="15"/>
     </w:p>
-    <w:p>
-      <w:pPr>
-        <w:rPr>
-          <w:b/>
-          <w:color w:val="B7B7B7"/>
-        </w:rPr>
-      </w:pPr>
-      <w:r>
-        <w:rPr>
-          <w:b/>
-          <w:color w:val="B7B7B7"/>
-        </w:rPr>
-        <w:t xml:space="preserve">[Instructions: </w:t>
-      </w:r>
-    </w:p>
-    <w:p>
-      <w:pPr>
-        <w:rPr>
-          <w:b/>
-          <w:color w:val="B7B7B7"/>
-        </w:rPr>
-      </w:pPr>
-    </w:p>
-    <w:p>
-      <w:pPr>
-        <w:rPr>
-          <w:b/>
-          <w:color w:val="B7B7B7"/>
-        </w:rPr>
-      </w:pPr>
-      <w:r>
-        <w:rPr>
-          <w:b/>
-          <w:color w:val="B7B7B7"/>
-        </w:rPr>
-        <w:t>REQUIRED:</w:t>
-      </w:r>
-    </w:p>
-    <w:p>
-      <w:pPr>
-        <w:rPr>
-          <w:b/>
-          <w:color w:val="B7B7B7"/>
-        </w:rPr>
-      </w:pPr>
-      <w:r>
-        <w:rPr>
-          <w:b/>
-          <w:color w:val="B7B7B7"/>
-        </w:rPr>
-        <w:t>You are only required to develop this document for the LDW (lane departure warning) amplitude malfunction. So here, provide the technical safety requirements fo</w:t>
-      </w:r>
-      <w:r>
-        <w:rPr>
-          <w:b/>
-          <w:color w:val="B7B7B7"/>
-        </w:rPr>
-        <w:t>r the LDW amplitude malfunction as well as the refined system architecture diagram from the technical safety concept.</w:t>
-      </w:r>
-    </w:p>
-    <w:p>
-      <w:pPr>
-        <w:rPr>
-          <w:b/>
-          <w:color w:val="B7B7B7"/>
-        </w:rPr>
-      </w:pPr>
-    </w:p>
-    <w:p>
-      <w:pPr>
-        <w:rPr>
-          <w:b/>
-          <w:color w:val="B7B7B7"/>
-        </w:rPr>
-      </w:pPr>
-      <w:r>
-        <w:rPr>
-          <w:b/>
-          <w:color w:val="B7B7B7"/>
-        </w:rPr>
-        <w:t>OPTIONAL:</w:t>
-      </w:r>
-    </w:p>
-    <w:p>
-      <w:pPr>
-        <w:rPr>
-          <w:b/>
-          <w:color w:val="B7B7B7"/>
-        </w:rPr>
-      </w:pPr>
-      <w:r>
-        <w:rPr>
-          <w:b/>
-          <w:color w:val="B7B7B7"/>
-        </w:rPr>
-        <w:t>Expand this document to include software safety requirements for the LDW frequency malfunction as well. Go even further and doc</w:t>
-      </w:r>
-      <w:r>
-        <w:rPr>
-          <w:b/>
-          <w:color w:val="B7B7B7"/>
-        </w:rPr>
-        <w:t>ument software safety requirements for the Lane Keeping Assistance (LKA) function as well.</w:t>
-      </w:r>
-    </w:p>
-    <w:p>
-      <w:pPr>
-        <w:rPr>
-          <w:b/>
-          <w:color w:val="B7B7B7"/>
-        </w:rPr>
-      </w:pPr>
-      <w:r>
-        <w:rPr>
-          <w:b/>
-          <w:color w:val="B7B7B7"/>
-        </w:rPr>
-        <w:t>]</w:t>
-      </w:r>
-    </w:p>
-    <w:p/>
     <w:p>
       <w:pPr>
         <w:pStyle w:val="Heading2"/>
         <w:contextualSpacing w:val="0"/>
       </w:pPr>
-      <w:bookmarkStart w:id="15" w:name="_Toc507834702"/>
+      <w:bookmarkStart w:id="16" w:name="_Toc508301949"/>
       <w:r>
         <w:t>Technical safety requirements</w:t>
       </w:r>
-      <w:bookmarkEnd w:id="15"/>
+      <w:bookmarkEnd w:id="16"/>
     </w:p>
     <w:p>
       <w:r>
@@ -1659,7 +1625,7 @@
       <w:tr>
         <w:tc>
           <w:tcPr>
-            <w:tcW w:w="1500" w:type="dxa"/>
+            <w:tcW w:w="1501" w:type="dxa"/>
             <w:shd w:val="clear" w:color="auto" w:fill="CCCCCC"/>
             <w:tcMar>
               <w:top w:w="100" w:type="dxa"/>
@@ -1823,7 +1789,7 @@
       <w:tr>
         <w:tc>
           <w:tcPr>
-            <w:tcW w:w="1500" w:type="dxa"/>
+            <w:tcW w:w="1501" w:type="dxa"/>
             <w:tcMar>
               <w:top w:w="100" w:type="dxa"/>
               <w:left w:w="100" w:type="dxa"/>
@@ -1883,7 +1849,48 @@
               <w:widowControl w:val="0"/>
             </w:pPr>
             <w:r>
-              <w:t>From 18.4</w:t>
+              <w:rPr>
+                <w:rFonts w:ascii="Helvetica" w:hAnsi="Helvetica" w:cs="Helvetica"/>
+                <w:color w:val="4F4F4F"/>
+                <w:shd w:val="clear" w:color="auto" w:fill="FFFFFF"/>
+              </w:rPr>
+              <w:t>The LDW safety component shall ensure that the amplitude of the '</w:t>
+            </w:r>
+            <w:proofErr w:type="spellStart"/>
+            <w:r>
+              <w:rPr>
+                <w:rFonts w:ascii="Helvetica" w:hAnsi="Helvetica" w:cs="Helvetica"/>
+                <w:color w:val="4F4F4F"/>
+                <w:shd w:val="clear" w:color="auto" w:fill="FFFFFF"/>
+              </w:rPr>
+              <w:t>LDW_Torque_Request</w:t>
+            </w:r>
+            <w:proofErr w:type="spellEnd"/>
+            <w:r>
+              <w:rPr>
+                <w:rFonts w:ascii="Helvetica" w:hAnsi="Helvetica" w:cs="Helvetica"/>
+                <w:color w:val="4F4F4F"/>
+                <w:shd w:val="clear" w:color="auto" w:fill="FFFFFF"/>
+              </w:rPr>
+              <w:t>' sent to the 'Final electronic power steering Torque' component is below '</w:t>
+            </w:r>
+            <w:proofErr w:type="spellStart"/>
+            <w:r>
+              <w:rPr>
+                <w:rFonts w:ascii="Helvetica" w:hAnsi="Helvetica" w:cs="Helvetica"/>
+                <w:color w:val="4F4F4F"/>
+                <w:shd w:val="clear" w:color="auto" w:fill="FFFFFF"/>
+              </w:rPr>
+              <w:t>Max_Torque_Amplitude</w:t>
+            </w:r>
+            <w:proofErr w:type="spellEnd"/>
+            <w:r>
+              <w:rPr>
+                <w:rFonts w:ascii="Helvetica" w:hAnsi="Helvetica" w:cs="Helvetica"/>
+                <w:color w:val="4F4F4F"/>
+                <w:shd w:val="clear" w:color="auto" w:fill="FFFFFF"/>
+              </w:rPr>
+              <w:t>.</w:t>
             </w:r>
           </w:p>
         </w:tc>
@@ -1947,6 +1954,9 @@
               <w:widowControl w:val="0"/>
               <w:spacing w:line="240" w:lineRule="auto"/>
             </w:pPr>
+            <w:r>
+              <w:t>LDW Safety software component</w:t>
+            </w:r>
           </w:p>
         </w:tc>
         <w:tc>
@@ -1965,7 +1975,7 @@
               <w:spacing w:line="240" w:lineRule="auto"/>
             </w:pPr>
             <w:r>
-              <w:t>LDW shall set the oscillating torque to 0.</w:t>
+              <w:t>LDW shall set the oscillating torque to 0</w:t>
             </w:r>
           </w:p>
         </w:tc>
@@ -1973,7 +1983,7 @@
       <w:tr>
         <w:tc>
           <w:tcPr>
-            <w:tcW w:w="1500" w:type="dxa"/>
+            <w:tcW w:w="1501" w:type="dxa"/>
             <w:tcMar>
               <w:top w:w="100" w:type="dxa"/>
               <w:left w:w="100" w:type="dxa"/>
@@ -2032,6 +2042,32 @@
             <w:pPr>
               <w:widowControl w:val="0"/>
             </w:pPr>
+            <w:r>
+              <w:rPr>
+                <w:rFonts w:ascii="Helvetica" w:hAnsi="Helvetica" w:cs="Helvetica"/>
+                <w:color w:val="4F4F4F"/>
+                <w:shd w:val="clear" w:color="auto" w:fill="FFFFFF"/>
+              </w:rPr>
+              <w:t>As soon as a failure is detected by the LDW function, it shall deactivate the LDW feature and the '</w:t>
+            </w:r>
+            <w:proofErr w:type="spellStart"/>
+            <w:r>
+              <w:rPr>
+                <w:rFonts w:ascii="Helvetica" w:hAnsi="Helvetica" w:cs="Helvetica"/>
+                <w:color w:val="4F4F4F"/>
+                <w:shd w:val="clear" w:color="auto" w:fill="FFFFFF"/>
+              </w:rPr>
+              <w:t>LDW_Torque_Request</w:t>
+            </w:r>
+            <w:proofErr w:type="spellEnd"/>
+            <w:r>
+              <w:rPr>
+                <w:rFonts w:ascii="Helvetica" w:hAnsi="Helvetica" w:cs="Helvetica"/>
+                <w:color w:val="4F4F4F"/>
+                <w:shd w:val="clear" w:color="auto" w:fill="FFFFFF"/>
+              </w:rPr>
+              <w:t>' shall be set to zero.</w:t>
+            </w:r>
           </w:p>
         </w:tc>
         <w:tc>
@@ -2049,6 +2085,9 @@
               <w:widowControl w:val="0"/>
               <w:spacing w:line="240" w:lineRule="auto"/>
             </w:pPr>
+            <w:r>
+              <w:t>C</w:t>
+            </w:r>
           </w:p>
         </w:tc>
         <w:tc>
@@ -2066,6 +2105,14 @@
               <w:widowControl w:val="0"/>
               <w:spacing w:line="240" w:lineRule="auto"/>
             </w:pPr>
+            <w:r>
+              <w:t xml:space="preserve">50 </w:t>
+            </w:r>
+            <w:proofErr w:type="spellStart"/>
+            <w:r>
+              <w:t>ms</w:t>
+            </w:r>
+            <w:proofErr w:type="spellEnd"/>
           </w:p>
         </w:tc>
         <w:tc>
@@ -2083,6 +2130,9 @@
               <w:widowControl w:val="0"/>
               <w:spacing w:line="240" w:lineRule="auto"/>
             </w:pPr>
+            <w:r>
+              <w:t>LDW Safety software component</w:t>
+            </w:r>
           </w:p>
         </w:tc>
         <w:tc>
@@ -2100,13 +2150,16 @@
               <w:widowControl w:val="0"/>
               <w:spacing w:line="240" w:lineRule="auto"/>
             </w:pPr>
+            <w:r>
+              <w:t>LDW shall set the oscillating torque to 0</w:t>
+            </w:r>
           </w:p>
         </w:tc>
       </w:tr>
       <w:tr>
         <w:tc>
           <w:tcPr>
-            <w:tcW w:w="1500" w:type="dxa"/>
+            <w:tcW w:w="1501" w:type="dxa"/>
             <w:tcMar>
               <w:top w:w="100" w:type="dxa"/>
               <w:left w:w="100" w:type="dxa"/>
@@ -2165,6 +2218,14 @@
             <w:pPr>
               <w:widowControl w:val="0"/>
             </w:pPr>
+            <w:r>
+              <w:rPr>
+                <w:rFonts w:ascii="Helvetica" w:hAnsi="Helvetica" w:cs="Helvetica"/>
+                <w:color w:val="4F4F4F"/>
+                <w:shd w:val="clear" w:color="auto" w:fill="FFFFFF"/>
+              </w:rPr>
+              <w:t>As soon as the LDW function deactivates the LDW feature, the 'LDW Safety' software block shall send a signal to the car display ECU to turn on a warning light.</w:t>
+            </w:r>
           </w:p>
         </w:tc>
         <w:tc>
@@ -2182,6 +2243,9 @@
               <w:widowControl w:val="0"/>
               <w:spacing w:line="240" w:lineRule="auto"/>
             </w:pPr>
+            <w:r>
+              <w:t>C</w:t>
+            </w:r>
           </w:p>
         </w:tc>
         <w:tc>
@@ -2199,6 +2263,14 @@
               <w:widowControl w:val="0"/>
               <w:spacing w:line="240" w:lineRule="auto"/>
             </w:pPr>
+            <w:r>
+              <w:t xml:space="preserve">50 </w:t>
+            </w:r>
+            <w:proofErr w:type="spellStart"/>
+            <w:r>
+              <w:t>ms</w:t>
+            </w:r>
+            <w:proofErr w:type="spellEnd"/>
           </w:p>
         </w:tc>
         <w:tc>
@@ -2216,6 +2288,9 @@
               <w:widowControl w:val="0"/>
               <w:spacing w:line="240" w:lineRule="auto"/>
             </w:pPr>
+            <w:r>
+              <w:t>LDW Safety software component</w:t>
+            </w:r>
           </w:p>
         </w:tc>
         <w:tc>
@@ -2233,13 +2308,16 @@
               <w:widowControl w:val="0"/>
               <w:spacing w:line="240" w:lineRule="auto"/>
             </w:pPr>
+            <w:r>
+              <w:t>LDW shall set the oscillating torque to 0</w:t>
+            </w:r>
           </w:p>
         </w:tc>
       </w:tr>
       <w:tr>
         <w:tc>
           <w:tcPr>
-            <w:tcW w:w="1500" w:type="dxa"/>
+            <w:tcW w:w="1501" w:type="dxa"/>
             <w:tcMar>
               <w:top w:w="100" w:type="dxa"/>
               <w:left w:w="100" w:type="dxa"/>
@@ -2298,6 +2376,32 @@
             <w:pPr>
               <w:widowControl w:val="0"/>
             </w:pPr>
+            <w:r>
+              <w:rPr>
+                <w:rFonts w:ascii="Helvetica" w:hAnsi="Helvetica" w:cs="Helvetica"/>
+                <w:color w:val="4F4F4F"/>
+                <w:shd w:val="clear" w:color="auto" w:fill="FFFFFF"/>
+              </w:rPr>
+              <w:t>The validity and integrity of the data transmission for '</w:t>
+            </w:r>
+            <w:proofErr w:type="spellStart"/>
+            <w:r>
+              <w:rPr>
+                <w:rFonts w:ascii="Helvetica" w:hAnsi="Helvetica" w:cs="Helvetica"/>
+                <w:color w:val="4F4F4F"/>
+                <w:shd w:val="clear" w:color="auto" w:fill="FFFFFF"/>
+              </w:rPr>
+              <w:t>LDW_Torque_Request</w:t>
+            </w:r>
+            <w:proofErr w:type="spellEnd"/>
+            <w:r>
+              <w:rPr>
+                <w:rFonts w:ascii="Helvetica" w:hAnsi="Helvetica" w:cs="Helvetica"/>
+                <w:color w:val="4F4F4F"/>
+                <w:shd w:val="clear" w:color="auto" w:fill="FFFFFF"/>
+              </w:rPr>
+              <w:t>' signal shall be ensured.</w:t>
+            </w:r>
           </w:p>
         </w:tc>
         <w:tc>
@@ -2315,6 +2419,9 @@
               <w:widowControl w:val="0"/>
               <w:spacing w:line="240" w:lineRule="auto"/>
             </w:pPr>
+            <w:r>
+              <w:t>C</w:t>
+            </w:r>
           </w:p>
         </w:tc>
         <w:tc>
@@ -2332,6 +2439,14 @@
               <w:widowControl w:val="0"/>
               <w:spacing w:line="240" w:lineRule="auto"/>
             </w:pPr>
+            <w:r>
+              <w:t xml:space="preserve">50 </w:t>
+            </w:r>
+            <w:proofErr w:type="spellStart"/>
+            <w:r>
+              <w:t>ms</w:t>
+            </w:r>
+            <w:proofErr w:type="spellEnd"/>
           </w:p>
         </w:tc>
         <w:tc>
@@ -2349,6 +2464,9 @@
               <w:widowControl w:val="0"/>
               <w:spacing w:line="240" w:lineRule="auto"/>
             </w:pPr>
+            <w:r>
+              <w:t>Data Transmission Integrity Check block</w:t>
+            </w:r>
           </w:p>
         </w:tc>
         <w:tc>
@@ -2366,27 +2484,29 @@
               <w:widowControl w:val="0"/>
               <w:spacing w:line="240" w:lineRule="auto"/>
             </w:pPr>
+            <w:r>
+              <w:t>LDW shall set the oscillating torque to 0</w:t>
+            </w:r>
           </w:p>
         </w:tc>
       </w:tr>
       <w:tr>
         <w:tc>
           <w:tcPr>
-            <w:tcW w:w="1500" w:type="dxa"/>
-            <w:tcMar>
-              <w:top w:w="100" w:type="dxa"/>
-              <w:left w:w="100" w:type="dxa"/>
-              <w:bottom w:w="100" w:type="dxa"/>
-              <w:right w:w="100" w:type="dxa"/>
-            </w:tcMar>
-          </w:tcPr>
-          <w:p>
-            <w:pPr>
-              <w:widowControl w:val="0"/>
-              <w:spacing w:line="240" w:lineRule="auto"/>
-            </w:pPr>
-            <w:r>
-              <w:lastRenderedPageBreak/>
+            <w:tcW w:w="1501" w:type="dxa"/>
+            <w:tcMar>
+              <w:top w:w="100" w:type="dxa"/>
+              <w:left w:w="100" w:type="dxa"/>
+              <w:bottom w:w="100" w:type="dxa"/>
+              <w:right w:w="100" w:type="dxa"/>
+            </w:tcMar>
+          </w:tcPr>
+          <w:p>
+            <w:pPr>
+              <w:widowControl w:val="0"/>
+              <w:spacing w:line="240" w:lineRule="auto"/>
+            </w:pPr>
+            <w:r>
               <w:t>Technical</w:t>
             </w:r>
           </w:p>
@@ -2432,6 +2552,14 @@
             <w:pPr>
               <w:widowControl w:val="0"/>
             </w:pPr>
+            <w:r>
+              <w:rPr>
+                <w:rFonts w:ascii="Helvetica" w:hAnsi="Helvetica" w:cs="Helvetica"/>
+                <w:color w:val="4F4F4F"/>
+                <w:shd w:val="clear" w:color="auto" w:fill="FFFFFF"/>
+              </w:rPr>
+              <w:t>Memory test shall be conducted at startup of the EPS ECU to check for any faults in memory.</w:t>
+            </w:r>
           </w:p>
         </w:tc>
         <w:tc>
@@ -2449,6 +2577,9 @@
               <w:widowControl w:val="0"/>
               <w:spacing w:line="240" w:lineRule="auto"/>
             </w:pPr>
+            <w:r>
+              <w:t>A</w:t>
+            </w:r>
           </w:p>
         </w:tc>
         <w:tc>
@@ -2466,6 +2597,9 @@
               <w:widowControl w:val="0"/>
               <w:spacing w:line="240" w:lineRule="auto"/>
             </w:pPr>
+            <w:r>
+              <w:t>Ignition cycle</w:t>
+            </w:r>
           </w:p>
         </w:tc>
         <w:tc>
@@ -2483,6 +2617,9 @@
               <w:widowControl w:val="0"/>
               <w:spacing w:line="240" w:lineRule="auto"/>
             </w:pPr>
+            <w:r>
+              <w:t>Safety Startup Memory Test block</w:t>
+            </w:r>
           </w:p>
         </w:tc>
         <w:tc>
@@ -2500,6 +2637,9 @@
               <w:widowControl w:val="0"/>
               <w:spacing w:line="240" w:lineRule="auto"/>
             </w:pPr>
+            <w:r>
+              <w:t>LDW shall set the oscillating torque to 0</w:t>
+            </w:r>
           </w:p>
         </w:tc>
       </w:tr>
@@ -2510,18 +2650,14 @@
         <w:pStyle w:val="Heading2"/>
         <w:contextualSpacing w:val="0"/>
       </w:pPr>
-      <w:bookmarkStart w:id="16" w:name="_xkl6tpelekqy" w:colFirst="0" w:colLast="0"/>
-      <w:bookmarkStart w:id="17" w:name="_Toc507834703"/>
-      <w:bookmarkEnd w:id="16"/>
+      <w:bookmarkStart w:id="17" w:name="_xkl6tpelekqy" w:colFirst="0" w:colLast="0"/>
+      <w:bookmarkStart w:id="18" w:name="_Toc508301950"/>
+      <w:bookmarkEnd w:id="17"/>
       <w:r>
-        <w:t>Refined Architecture</w:t>
+        <w:lastRenderedPageBreak/>
+        <w:t>Refined Architecture Diagram from the Technical Safety Concept</w:t>
       </w:r>
-      <w:bookmarkStart w:id="18" w:name="_GoBack"/>
       <w:bookmarkEnd w:id="18"/>
-      <w:r>
-        <w:t xml:space="preserve"> Diagram from the Technical Safety Concept</w:t>
-      </w:r>
-      <w:bookmarkEnd w:id="17"/>
     </w:p>
     <w:p>
       <w:r>
@@ -2578,7 +2714,7 @@
         <w:spacing w:before="480" w:after="180" w:line="240" w:lineRule="auto"/>
         <w:contextualSpacing w:val="0"/>
       </w:pPr>
-      <w:bookmarkStart w:id="19" w:name="_Toc507834704"/>
+      <w:bookmarkStart w:id="19" w:name="_Toc508301951"/>
       <w:r>
         <w:t>Software Requirements</w:t>
       </w:r>
@@ -2590,154 +2726,10 @@
         <w:rPr>
           <w:b/>
         </w:rPr>
-        <w:t>Lane Departure Warning (LDW) Amplitude Malfunction Softwar</w:t>
-      </w:r>
-      <w:r>
-        <w:rPr>
-          <w:b/>
-        </w:rPr>
-        <w:t>e Requirements:</w:t>
+        <w:t>Lane Departure Warning (LDW) Amplitude Malfunction Software Requirements:</w:t>
       </w:r>
     </w:p>
     <w:p/>
-    <w:p>
-      <w:pPr>
-        <w:rPr>
-          <w:b/>
-          <w:color w:val="B7B7B7"/>
-        </w:rPr>
-      </w:pPr>
-      <w:r>
-        <w:rPr>
-          <w:b/>
-          <w:color w:val="B7B7B7"/>
-        </w:rPr>
-        <w:t>[Instructions: Fill in the software safety requirements for the LDW amplitude malfunction technical safety requirements. We have provided the associated technical safety requirements. Hint: The software safety requirements were discussed in the text from t</w:t>
-      </w:r>
-      <w:r>
-        <w:rPr>
-          <w:b/>
-          <w:color w:val="B7B7B7"/>
-        </w:rPr>
-        <w:t>he software and hardware lesson.</w:t>
-      </w:r>
-    </w:p>
-    <w:p>
-      <w:pPr>
-        <w:rPr>
-          <w:b/>
-          <w:color w:val="B7B7B7"/>
-        </w:rPr>
-      </w:pPr>
-    </w:p>
-    <w:p>
-      <w:pPr>
-        <w:rPr>
-          <w:b/>
-          <w:color w:val="B7B7B7"/>
-        </w:rPr>
-      </w:pPr>
-      <w:r>
-        <w:rPr>
-          <w:b/>
-          <w:color w:val="B7B7B7"/>
-        </w:rPr>
-        <w:t>OPTIONAL:</w:t>
-      </w:r>
-    </w:p>
-    <w:p>
-      <w:pPr>
-        <w:rPr>
-          <w:b/>
-          <w:color w:val="B7B7B7"/>
-        </w:rPr>
-      </w:pPr>
-    </w:p>
-    <w:p>
-      <w:pPr>
-        <w:rPr>
-          <w:b/>
-          <w:color w:val="B7B7B7"/>
-        </w:rPr>
-      </w:pPr>
-      <w:r>
-        <w:rPr>
-          <w:b/>
-          <w:color w:val="B7B7B7"/>
-        </w:rPr>
-        <w:t>CHALLENGE ONE</w:t>
-      </w:r>
-    </w:p>
-    <w:p>
-      <w:pPr>
-        <w:rPr>
-          <w:b/>
-          <w:color w:val="B7B7B7"/>
-        </w:rPr>
-      </w:pPr>
-      <w:r>
-        <w:rPr>
-          <w:b/>
-          <w:color w:val="B7B7B7"/>
-        </w:rPr>
-        <w:t>Develop software safety requirements for the Lane Departure Warning (LDW) frequency function and modify the system architecture as needed.</w:t>
-      </w:r>
-    </w:p>
-    <w:p>
-      <w:pPr>
-        <w:rPr>
-          <w:b/>
-          <w:color w:val="B7B7B7"/>
-        </w:rPr>
-      </w:pPr>
-    </w:p>
-    <w:p>
-      <w:pPr>
-        <w:rPr>
-          <w:b/>
-          <w:color w:val="B7B7B7"/>
-        </w:rPr>
-      </w:pPr>
-      <w:r>
-        <w:rPr>
-          <w:b/>
-          <w:color w:val="B7B7B7"/>
-        </w:rPr>
-        <w:lastRenderedPageBreak/>
-        <w:t>CHALLENGE TWO</w:t>
-      </w:r>
-    </w:p>
-    <w:p>
-      <w:pPr>
-        <w:rPr>
-          <w:b/>
-          <w:color w:val="B7B7B7"/>
-        </w:rPr>
-      </w:pPr>
-      <w:r>
-        <w:rPr>
-          <w:b/>
-          <w:color w:val="B7B7B7"/>
-        </w:rPr>
-        <w:t>Develop software safety requirements for th</w:t>
-      </w:r>
-      <w:r>
-        <w:rPr>
-          <w:b/>
-          <w:color w:val="B7B7B7"/>
-        </w:rPr>
-        <w:t>e Lane Keeping Assistance (LKA) function and modify the system architecture as needed.</w:t>
-      </w:r>
-    </w:p>
-    <w:p>
-      <w:r>
-        <w:rPr>
-          <w:b/>
-          <w:color w:val="B7B7B7"/>
-        </w:rPr>
-        <w:t>]</w:t>
-      </w:r>
-    </w:p>
     <w:p/>
     <w:tbl>
       <w:tblPr>
@@ -3021,6 +3013,9 @@
               <w:widowControl w:val="0"/>
               <w:spacing w:line="240" w:lineRule="auto"/>
             </w:pPr>
+            <w:r>
+              <w:t>C</w:t>
+            </w:r>
           </w:p>
         </w:tc>
         <w:tc>
@@ -3038,6 +3033,17 @@
               <w:widowControl w:val="0"/>
               <w:spacing w:line="240" w:lineRule="auto"/>
             </w:pPr>
+            <w:r>
+              <w:t xml:space="preserve">50 </w:t>
+            </w:r>
+            <w:proofErr w:type="spellStart"/>
+            <w:r>
+              <w:t>m</w:t>
+            </w:r>
+            <w:r>
+              <w:t>s</w:t>
+            </w:r>
+            <w:proofErr w:type="spellEnd"/>
           </w:p>
         </w:tc>
         <w:tc>
@@ -3055,6 +3061,9 @@
               <w:widowControl w:val="0"/>
               <w:spacing w:line="240" w:lineRule="auto"/>
             </w:pPr>
+            <w:r>
+              <w:t>LDW Safety</w:t>
+            </w:r>
           </w:p>
         </w:tc>
         <w:tc>
@@ -3072,6 +3081,9 @@
               <w:widowControl w:val="0"/>
               <w:spacing w:line="240" w:lineRule="auto"/>
             </w:pPr>
+            <w:r>
+              <w:t>LDW torque output is set to zero</w:t>
+            </w:r>
           </w:p>
         </w:tc>
       </w:tr>
@@ -3118,6 +3130,7 @@
               <w:spacing w:line="240" w:lineRule="auto"/>
             </w:pPr>
             <w:r>
+              <w:lastRenderedPageBreak/>
               <w:t>ID</w:t>
             </w:r>
           </w:p>
@@ -3261,6 +3274,68 @@
             <w:pPr>
               <w:spacing w:line="240" w:lineRule="auto"/>
             </w:pPr>
+            <w:r>
+              <w:rPr>
+                <w:rFonts w:ascii="Helvetica" w:hAnsi="Helvetica" w:cs="Helvetica"/>
+                <w:color w:val="4F4F4F"/>
+                <w:shd w:val="clear" w:color="auto" w:fill="F9F9F9"/>
+              </w:rPr>
+              <w:t>The input signal “</w:t>
+            </w:r>
+            <w:proofErr w:type="spellStart"/>
+            <w:r>
+              <w:rPr>
+                <w:rFonts w:ascii="Helvetica" w:hAnsi="Helvetica" w:cs="Helvetica"/>
+                <w:color w:val="4F4F4F"/>
+                <w:shd w:val="clear" w:color="auto" w:fill="F9F9F9"/>
+              </w:rPr>
+              <w:t>Primary_LDW_Torq_Req</w:t>
+            </w:r>
+            <w:proofErr w:type="spellEnd"/>
+            <w:r>
+              <w:rPr>
+                <w:rFonts w:ascii="Helvetica" w:hAnsi="Helvetica" w:cs="Helvetica"/>
+                <w:color w:val="4F4F4F"/>
+                <w:shd w:val="clear" w:color="auto" w:fill="F9F9F9"/>
+              </w:rPr>
+              <w:t xml:space="preserve">” shall be read and pre-processed to determine the torque request coming from the “Basic/Main </w:t>
+            </w:r>
+            <w:proofErr w:type="spellStart"/>
+            <w:r>
+              <w:rPr>
+                <w:rFonts w:ascii="Helvetica" w:hAnsi="Helvetica" w:cs="Helvetica"/>
+                <w:color w:val="4F4F4F"/>
+                <w:shd w:val="clear" w:color="auto" w:fill="F9F9F9"/>
+              </w:rPr>
+              <w:t>LAFunctionality</w:t>
+            </w:r>
+            <w:proofErr w:type="spellEnd"/>
+            <w:r>
+              <w:rPr>
+                <w:rFonts w:ascii="Helvetica" w:hAnsi="Helvetica" w:cs="Helvetica"/>
+                <w:color w:val="4F4F4F"/>
+                <w:shd w:val="clear" w:color="auto" w:fill="F9F9F9"/>
+              </w:rPr>
+              <w:t>” SW Component. Signal “</w:t>
+            </w:r>
+            <w:proofErr w:type="spellStart"/>
+            <w:r>
+              <w:rPr>
+                <w:rFonts w:ascii="Helvetica" w:hAnsi="Helvetica" w:cs="Helvetica"/>
+                <w:color w:val="4F4F4F"/>
+                <w:shd w:val="clear" w:color="auto" w:fill="F9F9F9"/>
+              </w:rPr>
+              <w:t>processed_LDW_Torq_Req</w:t>
+            </w:r>
+            <w:proofErr w:type="spellEnd"/>
+            <w:r>
+              <w:rPr>
+                <w:rFonts w:ascii="Helvetica" w:hAnsi="Helvetica" w:cs="Helvetica"/>
+                <w:color w:val="4F4F4F"/>
+                <w:shd w:val="clear" w:color="auto" w:fill="F9F9F9"/>
+              </w:rPr>
+              <w:t>” shall be generated at the end of the processing.</w:t>
+            </w:r>
           </w:p>
         </w:tc>
         <w:tc>
@@ -3277,6 +3352,9 @@
             <w:pPr>
               <w:spacing w:line="240" w:lineRule="auto"/>
             </w:pPr>
+            <w:r>
+              <w:t>C</w:t>
+            </w:r>
           </w:p>
         </w:tc>
         <w:tc>
@@ -3293,6 +3371,12 @@
             <w:pPr>
               <w:spacing w:line="240" w:lineRule="auto"/>
             </w:pPr>
+            <w:r>
+              <w:t>LDW_SAFETY_INPUT_PROCESSING</w:t>
+            </w:r>
+            <w:r>
+              <w:tab/>
+            </w:r>
           </w:p>
         </w:tc>
         <w:tc>
@@ -3309,6 +3393,9 @@
             <w:pPr>
               <w:spacing w:line="240" w:lineRule="auto"/>
             </w:pPr>
+            <w:r>
+              <w:t>N/A</w:t>
+            </w:r>
           </w:p>
         </w:tc>
       </w:tr>
@@ -3346,6 +3433,49 @@
             <w:pPr>
               <w:spacing w:line="240" w:lineRule="auto"/>
             </w:pPr>
+            <w:r>
+              <w:t>In case the “</w:t>
+            </w:r>
+            <w:proofErr w:type="spellStart"/>
+            <w:r>
+              <w:t>processed_LDW_Torq_Req</w:t>
+            </w:r>
+            <w:proofErr w:type="spellEnd"/>
+            <w:r>
+              <w:t>” signal has a value greater than “</w:t>
+            </w:r>
+            <w:proofErr w:type="spellStart"/>
+            <w:r>
+              <w:t>Max_Torque_Amplitude_LDW</w:t>
+            </w:r>
+            <w:proofErr w:type="spellEnd"/>
+            <w:r>
+              <w:t>” (maximum allowed safe torque), the torque signal “</w:t>
+            </w:r>
+            <w:proofErr w:type="spellStart"/>
+            <w:r>
+              <w:t>limited_LDW_Torq_Req</w:t>
+            </w:r>
+            <w:proofErr w:type="spellEnd"/>
+            <w:r>
+              <w:t>” shall be set to 0, else “</w:t>
+            </w:r>
+            <w:proofErr w:type="spellStart"/>
+            <w:r>
+              <w:t>limited_LDW_Torq_Req</w:t>
+            </w:r>
+            <w:proofErr w:type="spellEnd"/>
+            <w:r>
+              <w:t>” shall take the value of “</w:t>
+            </w:r>
+            <w:proofErr w:type="spellStart"/>
+            <w:r>
+              <w:t>processed_LDW_Torq_Req</w:t>
+            </w:r>
+            <w:proofErr w:type="spellEnd"/>
+            <w:r>
+              <w:t>”.</w:t>
+            </w:r>
           </w:p>
         </w:tc>
         <w:tc>
@@ -3362,6 +3492,9 @@
             <w:pPr>
               <w:spacing w:line="240" w:lineRule="auto"/>
             </w:pPr>
+            <w:r>
+              <w:t>C</w:t>
+            </w:r>
           </w:p>
         </w:tc>
         <w:tc>
@@ -3372,6 +3505,9 @@
             <w:pPr>
               <w:spacing w:line="240" w:lineRule="auto"/>
             </w:pPr>
+            <w:r>
+              <w:t>TORQUE_LIMITER</w:t>
+            </w:r>
           </w:p>
         </w:tc>
         <w:tc>
@@ -3388,6 +3524,17 @@
             <w:pPr>
               <w:spacing w:line="240" w:lineRule="auto"/>
             </w:pPr>
+            <w:r>
+              <w:t>“</w:t>
+            </w:r>
+            <w:proofErr w:type="spellStart"/>
+            <w:r>
+              <w:t>limited_LDW_Torq_Req</w:t>
+            </w:r>
+            <w:proofErr w:type="spellEnd"/>
+            <w:r>
+              <w:t>” = 0 (Nm=Newton-meter)</w:t>
+            </w:r>
           </w:p>
         </w:tc>
       </w:tr>
@@ -3425,6 +3572,35 @@
             <w:pPr>
               <w:spacing w:line="240" w:lineRule="auto"/>
             </w:pPr>
+            <w:r>
+              <w:t>The “</w:t>
+            </w:r>
+            <w:proofErr w:type="spellStart"/>
+            <w:r>
+              <w:t>limited_LDW_Torq_Req</w:t>
+            </w:r>
+            <w:proofErr w:type="spellEnd"/>
+            <w:r>
+              <w:t>” shall be transformed into a signal “</w:t>
+            </w:r>
+            <w:proofErr w:type="spellStart"/>
+            <w:r>
+              <w:t>LDW_Torq_Req</w:t>
+            </w:r>
+            <w:proofErr w:type="spellEnd"/>
+            <w:r>
+              <w:t xml:space="preserve">” which is suitable to be transmitted outside of the LDW Safety component (“LDW Safety”) to the “Final EPS </w:t>
+            </w:r>
+            <w:proofErr w:type="spellStart"/>
+            <w:proofErr w:type="gramStart"/>
+            <w:r>
+              <w:t>Torque”component</w:t>
+            </w:r>
+            <w:proofErr w:type="spellEnd"/>
+            <w:proofErr w:type="gramEnd"/>
+            <w:r>
+              <w:t>. Also see SofSafReq02-01 and SofSafReq02-02</w:t>
+            </w:r>
           </w:p>
         </w:tc>
         <w:tc>
@@ -3441,6 +3617,9 @@
             <w:pPr>
               <w:spacing w:line="240" w:lineRule="auto"/>
             </w:pPr>
+            <w:r>
+              <w:t>C</w:t>
+            </w:r>
           </w:p>
         </w:tc>
         <w:tc>
@@ -3451,6 +3630,9 @@
             <w:pPr>
               <w:spacing w:line="240" w:lineRule="auto"/>
             </w:pPr>
+            <w:r>
+              <w:t>LDW_SAFETY_OUTPUT_GENERATOR</w:t>
+            </w:r>
           </w:p>
         </w:tc>
         <w:tc>
@@ -3467,6 +3649,14 @@
             <w:pPr>
               <w:spacing w:line="240" w:lineRule="auto"/>
             </w:pPr>
+            <w:proofErr w:type="spellStart"/>
+            <w:r>
+              <w:t>LDW_Torq_Req</w:t>
+            </w:r>
+            <w:proofErr w:type="spellEnd"/>
+            <w:r>
+              <w:t>= 0 (Nm)</w:t>
+            </w:r>
           </w:p>
         </w:tc>
       </w:tr>
@@ -3756,6 +3946,9 @@
               <w:widowControl w:val="0"/>
               <w:spacing w:line="240" w:lineRule="auto"/>
             </w:pPr>
+            <w:r>
+              <w:t>C</w:t>
+            </w:r>
           </w:p>
         </w:tc>
         <w:tc>
@@ -3773,6 +3966,14 @@
               <w:widowControl w:val="0"/>
               <w:spacing w:line="240" w:lineRule="auto"/>
             </w:pPr>
+            <w:r>
+              <w:t xml:space="preserve">50 </w:t>
+            </w:r>
+            <w:proofErr w:type="spellStart"/>
+            <w:r>
+              <w:t>ms</w:t>
+            </w:r>
+            <w:proofErr w:type="spellEnd"/>
           </w:p>
         </w:tc>
         <w:tc>
@@ -3790,6 +3991,9 @@
               <w:widowControl w:val="0"/>
               <w:spacing w:line="240" w:lineRule="auto"/>
             </w:pPr>
+            <w:r>
+              <w:t>Data Transmission Integrity Check</w:t>
+            </w:r>
           </w:p>
         </w:tc>
         <w:tc>
@@ -3807,6 +4011,9 @@
               <w:widowControl w:val="0"/>
               <w:spacing w:line="240" w:lineRule="auto"/>
             </w:pPr>
+            <w:r>
+              <w:t>N/A</w:t>
+            </w:r>
           </w:p>
         </w:tc>
       </w:tr>
@@ -3833,8 +4040,8 @@
         <w:gridCol w:w="1485"/>
         <w:gridCol w:w="3420"/>
         <w:gridCol w:w="330"/>
-        <w:gridCol w:w="2490"/>
-        <w:gridCol w:w="1800"/>
+        <w:gridCol w:w="1885"/>
+        <w:gridCol w:w="2405"/>
       </w:tblGrid>
       <w:tr>
         <w:tc>
@@ -3920,7 +4127,7 @@
         </w:tc>
         <w:tc>
           <w:tcPr>
-            <w:tcW w:w="2490" w:type="dxa"/>
+            <w:tcW w:w="1885" w:type="dxa"/>
             <w:shd w:val="clear" w:color="auto" w:fill="CCCCCC"/>
             <w:tcMar>
               <w:top w:w="100" w:type="dxa"/>
@@ -3947,7 +4154,7 @@
         </w:tc>
         <w:tc>
           <w:tcPr>
-            <w:tcW w:w="1800" w:type="dxa"/>
+            <w:tcW w:w="2405" w:type="dxa"/>
             <w:shd w:val="clear" w:color="auto" w:fill="CCCCCC"/>
             <w:tcMar>
               <w:top w:w="100" w:type="dxa"/>
@@ -4007,6 +4214,25 @@
             <w:pPr>
               <w:spacing w:line="240" w:lineRule="auto"/>
             </w:pPr>
+            <w:r>
+              <w:t>Any data to be transmitted outside of the LDW Safety component (“LDW Safety”) including "</w:t>
+            </w:r>
+            <w:proofErr w:type="spellStart"/>
+            <w:r>
+              <w:t>LDW_Torque_Req</w:t>
+            </w:r>
+            <w:proofErr w:type="spellEnd"/>
+            <w:r>
+              <w:t>" and “</w:t>
+            </w:r>
+            <w:proofErr w:type="spellStart"/>
+            <w:r>
+              <w:t>activation_status</w:t>
+            </w:r>
+            <w:proofErr w:type="spellEnd"/>
+            <w:r>
+              <w:t>” (see SofSafReq03-02) shall be protected by an End2End(E2E) protection mechanism</w:t>
+            </w:r>
           </w:p>
         </w:tc>
         <w:tc>
@@ -4023,27 +4249,33 @@
             <w:pPr>
               <w:spacing w:line="240" w:lineRule="auto"/>
             </w:pPr>
-          </w:p>
-        </w:tc>
-        <w:tc>
-          <w:tcPr>
-            <w:tcW w:w="2490" w:type="dxa"/>
-            <w:tcMar>
-              <w:top w:w="100" w:type="dxa"/>
-              <w:left w:w="100" w:type="dxa"/>
-              <w:bottom w:w="100" w:type="dxa"/>
-              <w:right w:w="100" w:type="dxa"/>
-            </w:tcMar>
-          </w:tcPr>
-          <w:p>
-            <w:pPr>
-              <w:spacing w:line="240" w:lineRule="auto"/>
-            </w:pPr>
-          </w:p>
-        </w:tc>
-        <w:tc>
-          <w:tcPr>
-            <w:tcW w:w="1800" w:type="dxa"/>
+            <w:r>
+              <w:t>C</w:t>
+            </w:r>
+          </w:p>
+        </w:tc>
+        <w:tc>
+          <w:tcPr>
+            <w:tcW w:w="1885" w:type="dxa"/>
+            <w:tcMar>
+              <w:top w:w="100" w:type="dxa"/>
+              <w:left w:w="100" w:type="dxa"/>
+              <w:bottom w:w="100" w:type="dxa"/>
+              <w:right w:w="100" w:type="dxa"/>
+            </w:tcMar>
+          </w:tcPr>
+          <w:p>
+            <w:pPr>
+              <w:spacing w:line="240" w:lineRule="auto"/>
+            </w:pPr>
+            <w:r>
+              <w:t>E2ECalc</w:t>
+            </w:r>
+          </w:p>
+        </w:tc>
+        <w:tc>
+          <w:tcPr>
+            <w:tcW w:w="2405" w:type="dxa"/>
             <w:tcMar>
               <w:top w:w="100" w:type="dxa"/>
               <w:left w:w="100" w:type="dxa"/>
@@ -4057,6 +4289,14 @@
               <w:spacing w:after="180"/>
               <w:ind w:left="34"/>
             </w:pPr>
+            <w:proofErr w:type="spellStart"/>
+            <w:r>
+              <w:t>LDW_Torq_Req</w:t>
+            </w:r>
+            <w:proofErr w:type="spellEnd"/>
+            <w:r>
+              <w:t>= 0 (Nm)</w:t>
+            </w:r>
           </w:p>
         </w:tc>
       </w:tr>
@@ -4094,6 +4334,9 @@
             <w:pPr>
               <w:spacing w:line="240" w:lineRule="auto"/>
             </w:pPr>
+            <w:r>
+              <w:t>The E2E protection protocol shall contain and attach the control data: alive counter (SQC) and CRC to the data to be transmitted.</w:t>
+            </w:r>
           </w:p>
         </w:tc>
         <w:tc>
@@ -4110,27 +4353,33 @@
             <w:pPr>
               <w:spacing w:line="240" w:lineRule="auto"/>
             </w:pPr>
-          </w:p>
-        </w:tc>
-        <w:tc>
-          <w:tcPr>
-            <w:tcW w:w="2490" w:type="dxa"/>
-            <w:tcMar>
-              <w:top w:w="100" w:type="dxa"/>
-              <w:left w:w="100" w:type="dxa"/>
-              <w:bottom w:w="100" w:type="dxa"/>
-              <w:right w:w="100" w:type="dxa"/>
-            </w:tcMar>
-          </w:tcPr>
-          <w:p>
-            <w:pPr>
-              <w:spacing w:line="240" w:lineRule="auto"/>
-            </w:pPr>
-          </w:p>
-        </w:tc>
-        <w:tc>
-          <w:tcPr>
-            <w:tcW w:w="1800" w:type="dxa"/>
+            <w:r>
+              <w:t>C</w:t>
+            </w:r>
+          </w:p>
+        </w:tc>
+        <w:tc>
+          <w:tcPr>
+            <w:tcW w:w="1885" w:type="dxa"/>
+            <w:tcMar>
+              <w:top w:w="100" w:type="dxa"/>
+              <w:left w:w="100" w:type="dxa"/>
+              <w:bottom w:w="100" w:type="dxa"/>
+              <w:right w:w="100" w:type="dxa"/>
+            </w:tcMar>
+          </w:tcPr>
+          <w:p>
+            <w:pPr>
+              <w:spacing w:line="240" w:lineRule="auto"/>
+            </w:pPr>
+            <w:r>
+              <w:t>E2ECalc</w:t>
+            </w:r>
+          </w:p>
+        </w:tc>
+        <w:tc>
+          <w:tcPr>
+            <w:tcW w:w="2405" w:type="dxa"/>
             <w:tcMar>
               <w:top w:w="100" w:type="dxa"/>
               <w:left w:w="100" w:type="dxa"/>
@@ -4144,6 +4393,14 @@
               <w:spacing w:after="180"/>
               <w:ind w:left="34"/>
             </w:pPr>
+            <w:proofErr w:type="spellStart"/>
+            <w:r>
+              <w:t>LDW_Torq_Req</w:t>
+            </w:r>
+            <w:proofErr w:type="spellEnd"/>
+            <w:r>
+              <w:t>= 0 (Nm)</w:t>
+            </w:r>
           </w:p>
         </w:tc>
       </w:tr>
@@ -4433,6 +4690,9 @@
               <w:widowControl w:val="0"/>
               <w:spacing w:line="240" w:lineRule="auto"/>
             </w:pPr>
+            <w:r>
+              <w:t>C</w:t>
+            </w:r>
           </w:p>
         </w:tc>
         <w:tc>
@@ -4450,6 +4710,14 @@
               <w:widowControl w:val="0"/>
               <w:spacing w:line="240" w:lineRule="auto"/>
             </w:pPr>
+            <w:r>
+              <w:t xml:space="preserve">50 </w:t>
+            </w:r>
+            <w:proofErr w:type="spellStart"/>
+            <w:r>
+              <w:t>ms</w:t>
+            </w:r>
+            <w:proofErr w:type="spellEnd"/>
           </w:p>
         </w:tc>
         <w:tc>
@@ -4467,6 +4735,9 @@
               <w:widowControl w:val="0"/>
               <w:spacing w:line="240" w:lineRule="auto"/>
             </w:pPr>
+            <w:r>
+              <w:t>LDW Safety</w:t>
+            </w:r>
           </w:p>
         </w:tc>
         <w:tc>
@@ -4484,6 +4755,14 @@
               <w:widowControl w:val="0"/>
               <w:spacing w:line="240" w:lineRule="auto"/>
             </w:pPr>
+            <w:r>
+              <w:rPr>
+                <w:rFonts w:ascii="Helvetica" w:hAnsi="Helvetica" w:cs="Helvetica"/>
+                <w:color w:val="4F4F4F"/>
+                <w:shd w:val="clear" w:color="auto" w:fill="F9F9F9"/>
+              </w:rPr>
+              <w:t>LDW torque output is set to zero</w:t>
+            </w:r>
           </w:p>
         </w:tc>
       </w:tr>
@@ -4509,8 +4788,8 @@
         <w:gridCol w:w="1485"/>
         <w:gridCol w:w="3420"/>
         <w:gridCol w:w="330"/>
-        <w:gridCol w:w="1785"/>
-        <w:gridCol w:w="2490"/>
+        <w:gridCol w:w="1975"/>
+        <w:gridCol w:w="2300"/>
       </w:tblGrid>
       <w:tr>
         <w:tc>
@@ -4596,7 +4875,7 @@
         </w:tc>
         <w:tc>
           <w:tcPr>
-            <w:tcW w:w="1785" w:type="dxa"/>
+            <w:tcW w:w="1975" w:type="dxa"/>
             <w:shd w:val="clear" w:color="auto" w:fill="CCCCCC"/>
             <w:tcMar>
               <w:top w:w="100" w:type="dxa"/>
@@ -4623,7 +4902,7 @@
         </w:tc>
         <w:tc>
           <w:tcPr>
-            <w:tcW w:w="2490" w:type="dxa"/>
+            <w:tcW w:w="2300" w:type="dxa"/>
             <w:shd w:val="clear" w:color="auto" w:fill="CCCCCC"/>
             <w:tcMar>
               <w:top w:w="100" w:type="dxa"/>
@@ -4677,6 +4956,33 @@
             <w:pPr>
               <w:spacing w:line="240" w:lineRule="auto"/>
             </w:pPr>
+            <w:r>
+              <w:t xml:space="preserve">Each of the SW elements shall output a signal to indicate any error which is detected by the element. Error signal = </w:t>
+            </w:r>
+            <w:proofErr w:type="spellStart"/>
+            <w:r>
+              <w:t>error_status_input</w:t>
+            </w:r>
+            <w:proofErr w:type="spellEnd"/>
+            <w:r>
+              <w:t xml:space="preserve">(LDW_SAFETY_INPUT_PROCESSING), </w:t>
+            </w:r>
+            <w:proofErr w:type="spellStart"/>
+            <w:r>
+              <w:t>error_status_torque_limiter</w:t>
+            </w:r>
+            <w:proofErr w:type="spellEnd"/>
+            <w:r>
+              <w:t xml:space="preserve">(TORQUE_LIMITER), </w:t>
+            </w:r>
+            <w:proofErr w:type="spellStart"/>
+            <w:r>
+              <w:t>error_status_output_gen</w:t>
+            </w:r>
+            <w:proofErr w:type="spellEnd"/>
+            <w:r>
+              <w:t>(LDW_SAFETY_OUTPUT_GENERATOR)</w:t>
+            </w:r>
           </w:p>
         </w:tc>
         <w:tc>
@@ -4693,32 +4999,41 @@
             <w:pPr>
               <w:spacing w:line="240" w:lineRule="auto"/>
             </w:pPr>
-          </w:p>
-        </w:tc>
-        <w:tc>
-          <w:tcPr>
-            <w:tcW w:w="1785" w:type="dxa"/>
-          </w:tcPr>
-          <w:p>
-            <w:pPr>
-              <w:spacing w:line="240" w:lineRule="auto"/>
-            </w:pPr>
-          </w:p>
-        </w:tc>
-        <w:tc>
-          <w:tcPr>
-            <w:tcW w:w="2490" w:type="dxa"/>
-            <w:tcMar>
-              <w:top w:w="100" w:type="dxa"/>
-              <w:left w:w="100" w:type="dxa"/>
-              <w:bottom w:w="100" w:type="dxa"/>
-              <w:right w:w="100" w:type="dxa"/>
-            </w:tcMar>
-          </w:tcPr>
-          <w:p>
-            <w:pPr>
-              <w:spacing w:line="240" w:lineRule="auto"/>
-            </w:pPr>
+            <w:r>
+              <w:t>C</w:t>
+            </w:r>
+          </w:p>
+        </w:tc>
+        <w:tc>
+          <w:tcPr>
+            <w:tcW w:w="1975" w:type="dxa"/>
+          </w:tcPr>
+          <w:p>
+            <w:pPr>
+              <w:spacing w:line="240" w:lineRule="auto"/>
+            </w:pPr>
+            <w:r>
+              <w:t>All</w:t>
+            </w:r>
+          </w:p>
+        </w:tc>
+        <w:tc>
+          <w:tcPr>
+            <w:tcW w:w="2300" w:type="dxa"/>
+            <w:tcMar>
+              <w:top w:w="100" w:type="dxa"/>
+              <w:left w:w="100" w:type="dxa"/>
+              <w:bottom w:w="100" w:type="dxa"/>
+              <w:right w:w="100" w:type="dxa"/>
+            </w:tcMar>
+          </w:tcPr>
+          <w:p>
+            <w:pPr>
+              <w:spacing w:line="240" w:lineRule="auto"/>
+            </w:pPr>
+            <w:r>
+              <w:t>N/A</w:t>
+            </w:r>
           </w:p>
         </w:tc>
       </w:tr>
@@ -4750,6 +5065,25 @@
             <w:pPr>
               <w:spacing w:line="240" w:lineRule="auto"/>
             </w:pPr>
+            <w:r>
+              <w:t>A software element shall evaluate the error status of all the other software elements and in case any 1 of them indicates an error, it shall deactivate the LDW feature (“</w:t>
+            </w:r>
+            <w:proofErr w:type="spellStart"/>
+            <w:r>
+              <w:t>activation_</w:t>
+            </w:r>
+            <w:proofErr w:type="gramStart"/>
+            <w:r>
+              <w:t>status</w:t>
+            </w:r>
+            <w:proofErr w:type="spellEnd"/>
+            <w:r>
+              <w:t>”=</w:t>
+            </w:r>
+            <w:proofErr w:type="gramEnd"/>
+            <w:r>
+              <w:t>0)</w:t>
+            </w:r>
           </w:p>
         </w:tc>
         <w:tc>
@@ -4766,26 +5100,40 @@
             <w:pPr>
               <w:spacing w:line="240" w:lineRule="auto"/>
             </w:pPr>
-          </w:p>
-        </w:tc>
-        <w:tc>
-          <w:tcPr>
-            <w:tcW w:w="1785" w:type="dxa"/>
-          </w:tcPr>
-          <w:p>
-            <w:pPr>
-              <w:spacing w:line="240" w:lineRule="auto"/>
-            </w:pPr>
-          </w:p>
-        </w:tc>
-        <w:tc>
-          <w:tcPr>
-            <w:tcW w:w="2490" w:type="dxa"/>
-          </w:tcPr>
-          <w:p>
-            <w:pPr>
-              <w:spacing w:line="240" w:lineRule="auto"/>
-            </w:pPr>
+            <w:r>
+              <w:t>C</w:t>
+            </w:r>
+          </w:p>
+        </w:tc>
+        <w:tc>
+          <w:tcPr>
+            <w:tcW w:w="1975" w:type="dxa"/>
+          </w:tcPr>
+          <w:p>
+            <w:pPr>
+              <w:spacing w:line="240" w:lineRule="auto"/>
+            </w:pPr>
+            <w:r>
+              <w:t>LDW_SAFETY_ACTIVATION</w:t>
+            </w:r>
+          </w:p>
+        </w:tc>
+        <w:tc>
+          <w:tcPr>
+            <w:tcW w:w="2300" w:type="dxa"/>
+          </w:tcPr>
+          <w:p>
+            <w:pPr>
+              <w:spacing w:line="240" w:lineRule="auto"/>
+            </w:pPr>
+            <w:proofErr w:type="spellStart"/>
+            <w:r>
+              <w:t>Activation_status</w:t>
+            </w:r>
+            <w:proofErr w:type="spellEnd"/>
+            <w:r>
+              <w:t xml:space="preserve"> = 0 (LDW function deactivated)</w:t>
+            </w:r>
           </w:p>
         </w:tc>
       </w:tr>
@@ -4817,6 +5165,25 @@
             <w:pPr>
               <w:spacing w:line="240" w:lineRule="auto"/>
             </w:pPr>
+            <w:r>
+              <w:t>In case of no errors from the software elements, the status of the LDW feature shall be set to activated (“</w:t>
+            </w:r>
+            <w:proofErr w:type="spellStart"/>
+            <w:r>
+              <w:t>activation_</w:t>
+            </w:r>
+            <w:proofErr w:type="gramStart"/>
+            <w:r>
+              <w:t>status</w:t>
+            </w:r>
+            <w:proofErr w:type="spellEnd"/>
+            <w:r>
+              <w:t>”=</w:t>
+            </w:r>
+            <w:proofErr w:type="gramEnd"/>
+            <w:r>
+              <w:t>1)</w:t>
+            </w:r>
           </w:p>
         </w:tc>
         <w:tc>
@@ -4833,32 +5200,41 @@
             <w:pPr>
               <w:spacing w:line="240" w:lineRule="auto"/>
             </w:pPr>
-          </w:p>
-        </w:tc>
-        <w:tc>
-          <w:tcPr>
-            <w:tcW w:w="1785" w:type="dxa"/>
-          </w:tcPr>
-          <w:p>
-            <w:pPr>
-              <w:spacing w:line="240" w:lineRule="auto"/>
-            </w:pPr>
-          </w:p>
-        </w:tc>
-        <w:tc>
-          <w:tcPr>
-            <w:tcW w:w="2490" w:type="dxa"/>
-            <w:tcMar>
-              <w:top w:w="100" w:type="dxa"/>
-              <w:left w:w="100" w:type="dxa"/>
-              <w:bottom w:w="100" w:type="dxa"/>
-              <w:right w:w="100" w:type="dxa"/>
-            </w:tcMar>
-          </w:tcPr>
-          <w:p>
-            <w:pPr>
-              <w:spacing w:line="240" w:lineRule="auto"/>
-            </w:pPr>
+            <w:r>
+              <w:t>C</w:t>
+            </w:r>
+          </w:p>
+        </w:tc>
+        <w:tc>
+          <w:tcPr>
+            <w:tcW w:w="1975" w:type="dxa"/>
+          </w:tcPr>
+          <w:p>
+            <w:pPr>
+              <w:spacing w:line="240" w:lineRule="auto"/>
+            </w:pPr>
+            <w:r>
+              <w:t>LDW_SAFETY_ACTIVATION</w:t>
+            </w:r>
+          </w:p>
+        </w:tc>
+        <w:tc>
+          <w:tcPr>
+            <w:tcW w:w="2300" w:type="dxa"/>
+            <w:tcMar>
+              <w:top w:w="100" w:type="dxa"/>
+              <w:left w:w="100" w:type="dxa"/>
+              <w:bottom w:w="100" w:type="dxa"/>
+              <w:right w:w="100" w:type="dxa"/>
+            </w:tcMar>
+          </w:tcPr>
+          <w:p>
+            <w:pPr>
+              <w:spacing w:line="240" w:lineRule="auto"/>
+            </w:pPr>
+            <w:r>
+              <w:t>N/A</w:t>
+            </w:r>
           </w:p>
         </w:tc>
       </w:tr>
@@ -4890,6 +5266,17 @@
             <w:pPr>
               <w:spacing w:line="240" w:lineRule="auto"/>
             </w:pPr>
+            <w:r>
+              <w:t>In case an error is detected by any of the software elements, it shall set the value of its corresponding torque to 0 so that “</w:t>
+            </w:r>
+            <w:proofErr w:type="spellStart"/>
+            <w:r>
+              <w:t>LDW_Torq_Req</w:t>
+            </w:r>
+            <w:proofErr w:type="spellEnd"/>
+            <w:r>
+              <w:t>” is set to 0</w:t>
+            </w:r>
           </w:p>
         </w:tc>
         <w:tc>
@@ -4906,26 +5293,40 @@
             <w:pPr>
               <w:spacing w:line="240" w:lineRule="auto"/>
             </w:pPr>
-          </w:p>
-        </w:tc>
-        <w:tc>
-          <w:tcPr>
-            <w:tcW w:w="1785" w:type="dxa"/>
-          </w:tcPr>
-          <w:p>
-            <w:pPr>
-              <w:spacing w:line="240" w:lineRule="auto"/>
-            </w:pPr>
-          </w:p>
-        </w:tc>
-        <w:tc>
-          <w:tcPr>
-            <w:tcW w:w="2490" w:type="dxa"/>
-          </w:tcPr>
-          <w:p>
-            <w:pPr>
-              <w:spacing w:line="240" w:lineRule="auto"/>
-            </w:pPr>
+            <w:r>
+              <w:t>C</w:t>
+            </w:r>
+          </w:p>
+        </w:tc>
+        <w:tc>
+          <w:tcPr>
+            <w:tcW w:w="1975" w:type="dxa"/>
+          </w:tcPr>
+          <w:p>
+            <w:pPr>
+              <w:spacing w:line="240" w:lineRule="auto"/>
+            </w:pPr>
+            <w:r>
+              <w:t>All</w:t>
+            </w:r>
+          </w:p>
+        </w:tc>
+        <w:tc>
+          <w:tcPr>
+            <w:tcW w:w="2300" w:type="dxa"/>
+          </w:tcPr>
+          <w:p>
+            <w:pPr>
+              <w:spacing w:line="240" w:lineRule="auto"/>
+            </w:pPr>
+            <w:proofErr w:type="spellStart"/>
+            <w:r>
+              <w:t>LDW_Torq_Req</w:t>
+            </w:r>
+            <w:proofErr w:type="spellEnd"/>
+            <w:r>
+              <w:t xml:space="preserve"> = 0</w:t>
+            </w:r>
           </w:p>
         </w:tc>
       </w:tr>
@@ -4945,6 +5346,7 @@
               <w:spacing w:line="240" w:lineRule="auto"/>
             </w:pPr>
             <w:r>
+              <w:lastRenderedPageBreak/>
               <w:t>Software Safety Requirement03-05</w:t>
             </w:r>
           </w:p>
@@ -4957,6 +5359,9 @@
             <w:pPr>
               <w:spacing w:line="240" w:lineRule="auto"/>
             </w:pPr>
+            <w:r>
+              <w:t>Once the LDW functionality has been deactivated, it shall stay deactivated till the time the ignition is switched from off to on again.</w:t>
+            </w:r>
           </w:p>
         </w:tc>
         <w:tc>
@@ -4973,26 +5378,40 @@
             <w:pPr>
               <w:spacing w:line="240" w:lineRule="auto"/>
             </w:pPr>
-          </w:p>
-        </w:tc>
-        <w:tc>
-          <w:tcPr>
-            <w:tcW w:w="1785" w:type="dxa"/>
-          </w:tcPr>
-          <w:p>
-            <w:pPr>
-              <w:spacing w:line="240" w:lineRule="auto"/>
-            </w:pPr>
-          </w:p>
-        </w:tc>
-        <w:tc>
-          <w:tcPr>
-            <w:tcW w:w="2490" w:type="dxa"/>
-          </w:tcPr>
-          <w:p>
-            <w:pPr>
-              <w:spacing w:line="240" w:lineRule="auto"/>
-            </w:pPr>
+            <w:r>
+              <w:t>C</w:t>
+            </w:r>
+          </w:p>
+        </w:tc>
+        <w:tc>
+          <w:tcPr>
+            <w:tcW w:w="1975" w:type="dxa"/>
+          </w:tcPr>
+          <w:p>
+            <w:pPr>
+              <w:spacing w:line="240" w:lineRule="auto"/>
+            </w:pPr>
+            <w:r>
+              <w:t>LDW_SAFETY_ACTIVATION</w:t>
+            </w:r>
+          </w:p>
+        </w:tc>
+        <w:tc>
+          <w:tcPr>
+            <w:tcW w:w="2300" w:type="dxa"/>
+          </w:tcPr>
+          <w:p>
+            <w:pPr>
+              <w:spacing w:line="240" w:lineRule="auto"/>
+            </w:pPr>
+            <w:proofErr w:type="spellStart"/>
+            <w:r>
+              <w:t>Activation_status</w:t>
+            </w:r>
+            <w:proofErr w:type="spellEnd"/>
+            <w:r>
+              <w:t xml:space="preserve"> = 0 (LDW function deactivated)</w:t>
+            </w:r>
           </w:p>
         </w:tc>
       </w:tr>
@@ -5274,6 +5693,9 @@
               <w:widowControl w:val="0"/>
               <w:spacing w:line="240" w:lineRule="auto"/>
             </w:pPr>
+            <w:r>
+              <w:t>C</w:t>
+            </w:r>
           </w:p>
         </w:tc>
         <w:tc>
@@ -5291,6 +5713,14 @@
               <w:widowControl w:val="0"/>
               <w:spacing w:line="240" w:lineRule="auto"/>
             </w:pPr>
+            <w:r>
+              <w:t xml:space="preserve">50 </w:t>
+            </w:r>
+            <w:proofErr w:type="spellStart"/>
+            <w:r>
+              <w:t>ms</w:t>
+            </w:r>
+            <w:proofErr w:type="spellEnd"/>
           </w:p>
         </w:tc>
         <w:tc>
@@ -5308,6 +5738,9 @@
               <w:widowControl w:val="0"/>
               <w:spacing w:line="240" w:lineRule="auto"/>
             </w:pPr>
+            <w:r>
+              <w:t>LDW Safety</w:t>
+            </w:r>
           </w:p>
         </w:tc>
         <w:tc>
@@ -5325,6 +5758,9 @@
               <w:widowControl w:val="0"/>
               <w:spacing w:line="240" w:lineRule="auto"/>
             </w:pPr>
+            <w:r>
+              <w:t>LDW torque output is set to zero</w:t>
+            </w:r>
           </w:p>
         </w:tc>
       </w:tr>
@@ -5350,8 +5786,8 @@
         <w:gridCol w:w="1485"/>
         <w:gridCol w:w="3420"/>
         <w:gridCol w:w="330"/>
-        <w:gridCol w:w="1650"/>
-        <w:gridCol w:w="2610"/>
+        <w:gridCol w:w="3235"/>
+        <w:gridCol w:w="1025"/>
       </w:tblGrid>
       <w:tr>
         <w:tc>
@@ -5437,7 +5873,7 @@
         </w:tc>
         <w:tc>
           <w:tcPr>
-            <w:tcW w:w="1650" w:type="dxa"/>
+            <w:tcW w:w="3235" w:type="dxa"/>
             <w:shd w:val="clear" w:color="auto" w:fill="CCCCCC"/>
             <w:tcMar>
               <w:top w:w="100" w:type="dxa"/>
@@ -5464,7 +5900,7 @@
         </w:tc>
         <w:tc>
           <w:tcPr>
-            <w:tcW w:w="2610" w:type="dxa"/>
+            <w:tcW w:w="1025" w:type="dxa"/>
             <w:shd w:val="clear" w:color="auto" w:fill="CCCCCC"/>
             <w:tcMar>
               <w:top w:w="100" w:type="dxa"/>
@@ -5526,6 +5962,33 @@
               <w:widowControl w:val="0"/>
               <w:spacing w:line="240" w:lineRule="auto"/>
             </w:pPr>
+            <w:r>
+              <w:t>When the LDW function is deactivated (</w:t>
+            </w:r>
+            <w:proofErr w:type="spellStart"/>
+            <w:r>
+              <w:t>activation_status</w:t>
+            </w:r>
+            <w:proofErr w:type="spellEnd"/>
+            <w:r>
+              <w:t xml:space="preserve"> set to 0), the </w:t>
+            </w:r>
+            <w:proofErr w:type="spellStart"/>
+            <w:r>
+              <w:t>activation_status</w:t>
+            </w:r>
+            <w:proofErr w:type="spellEnd"/>
+            <w:r>
+              <w:t xml:space="preserve"> shall be sent to the car </w:t>
+            </w:r>
+            <w:proofErr w:type="spellStart"/>
+            <w:r>
+              <w:t>displayECU</w:t>
+            </w:r>
+            <w:proofErr w:type="spellEnd"/>
+            <w:r>
+              <w:t>.</w:t>
+            </w:r>
           </w:p>
         </w:tc>
         <w:tc>
@@ -5543,40 +6006,57 @@
               <w:widowControl w:val="0"/>
               <w:spacing w:line="240" w:lineRule="auto"/>
             </w:pPr>
-          </w:p>
-        </w:tc>
-        <w:tc>
-          <w:tcPr>
-            <w:tcW w:w="1650" w:type="dxa"/>
-            <w:tcMar>
-              <w:top w:w="100" w:type="dxa"/>
-              <w:left w:w="100" w:type="dxa"/>
-              <w:bottom w:w="100" w:type="dxa"/>
-              <w:right w:w="100" w:type="dxa"/>
-            </w:tcMar>
-          </w:tcPr>
-          <w:p>
-            <w:pPr>
-              <w:widowControl w:val="0"/>
-              <w:spacing w:line="240" w:lineRule="auto"/>
-            </w:pPr>
-          </w:p>
-        </w:tc>
-        <w:tc>
-          <w:tcPr>
-            <w:tcW w:w="2610" w:type="dxa"/>
-            <w:tcMar>
-              <w:top w:w="100" w:type="dxa"/>
-              <w:left w:w="100" w:type="dxa"/>
-              <w:bottom w:w="100" w:type="dxa"/>
-              <w:right w:w="100" w:type="dxa"/>
-            </w:tcMar>
-          </w:tcPr>
-          <w:p>
-            <w:pPr>
-              <w:widowControl w:val="0"/>
-              <w:spacing w:line="240" w:lineRule="auto"/>
-            </w:pPr>
+            <w:r>
+              <w:t>C</w:t>
+            </w:r>
+          </w:p>
+        </w:tc>
+        <w:tc>
+          <w:tcPr>
+            <w:tcW w:w="3235" w:type="dxa"/>
+            <w:tcMar>
+              <w:top w:w="100" w:type="dxa"/>
+              <w:left w:w="100" w:type="dxa"/>
+              <w:bottom w:w="100" w:type="dxa"/>
+              <w:right w:w="100" w:type="dxa"/>
+            </w:tcMar>
+          </w:tcPr>
+          <w:p>
+            <w:pPr>
+              <w:widowControl w:val="0"/>
+              <w:spacing w:line="240" w:lineRule="auto"/>
+            </w:pPr>
+            <w:r>
+              <w:t xml:space="preserve">LDW_SAFETY_ACTIVATION, </w:t>
+            </w:r>
+            <w:proofErr w:type="spellStart"/>
+            <w:r>
+              <w:t>CarDisplay</w:t>
+            </w:r>
+            <w:proofErr w:type="spellEnd"/>
+            <w:r>
+              <w:t xml:space="preserve"> ECU</w:t>
+            </w:r>
+          </w:p>
+        </w:tc>
+        <w:tc>
+          <w:tcPr>
+            <w:tcW w:w="1025" w:type="dxa"/>
+            <w:tcMar>
+              <w:top w:w="100" w:type="dxa"/>
+              <w:left w:w="100" w:type="dxa"/>
+              <w:bottom w:w="100" w:type="dxa"/>
+              <w:right w:w="100" w:type="dxa"/>
+            </w:tcMar>
+          </w:tcPr>
+          <w:p>
+            <w:pPr>
+              <w:widowControl w:val="0"/>
+              <w:spacing w:line="240" w:lineRule="auto"/>
+            </w:pPr>
+            <w:r>
+              <w:t>N/A</w:t>
+            </w:r>
           </w:p>
         </w:tc>
       </w:tr>
@@ -5839,15 +6319,7 @@
               <w:widowControl w:val="0"/>
             </w:pPr>
             <w:r>
-              <w:t xml:space="preserve">Memory test shall be conducted at </w:t>
-            </w:r>
-            <w:proofErr w:type="spellStart"/>
-            <w:r>
-              <w:t>start up</w:t>
-            </w:r>
-            <w:proofErr w:type="spellEnd"/>
-            <w:r>
-              <w:t xml:space="preserve"> of the EPS ECU to check for any faults in memory</w:t>
+              <w:t>Memory test shall be conducted at startup of the EPS ECU to check for any faults in memory</w:t>
             </w:r>
           </w:p>
         </w:tc>
@@ -5866,6 +6338,9 @@
               <w:widowControl w:val="0"/>
               <w:spacing w:line="240" w:lineRule="auto"/>
             </w:pPr>
+            <w:r>
+              <w:t>A</w:t>
+            </w:r>
           </w:p>
         </w:tc>
         <w:tc>
@@ -5883,6 +6358,9 @@
               <w:widowControl w:val="0"/>
               <w:spacing w:line="240" w:lineRule="auto"/>
             </w:pPr>
+            <w:r>
+              <w:t>Ignition Cycle</w:t>
+            </w:r>
           </w:p>
         </w:tc>
         <w:tc>
@@ -5900,6 +6378,9 @@
               <w:widowControl w:val="0"/>
               <w:spacing w:line="240" w:lineRule="auto"/>
             </w:pPr>
+            <w:r>
+              <w:t>Memory Test</w:t>
+            </w:r>
           </w:p>
         </w:tc>
         <w:tc>
@@ -5917,6 +6398,9 @@
               <w:widowControl w:val="0"/>
               <w:spacing w:line="240" w:lineRule="auto"/>
             </w:pPr>
+            <w:r>
+              <w:t>LDW torque output is set to zero</w:t>
+            </w:r>
           </w:p>
         </w:tc>
       </w:tr>
@@ -5941,8 +6425,8 @@
         <w:gridCol w:w="1485"/>
         <w:gridCol w:w="3420"/>
         <w:gridCol w:w="330"/>
-        <w:gridCol w:w="1650"/>
-        <w:gridCol w:w="2610"/>
+        <w:gridCol w:w="1975"/>
+        <w:gridCol w:w="2285"/>
       </w:tblGrid>
       <w:tr>
         <w:tc>
@@ -6028,7 +6512,7 @@
         </w:tc>
         <w:tc>
           <w:tcPr>
-            <w:tcW w:w="1650" w:type="dxa"/>
+            <w:tcW w:w="1975" w:type="dxa"/>
             <w:shd w:val="clear" w:color="auto" w:fill="CCCCCC"/>
             <w:tcMar>
               <w:top w:w="100" w:type="dxa"/>
@@ -6055,7 +6539,7 @@
         </w:tc>
         <w:tc>
           <w:tcPr>
-            <w:tcW w:w="2610" w:type="dxa"/>
+            <w:tcW w:w="2285" w:type="dxa"/>
             <w:shd w:val="clear" w:color="auto" w:fill="CCCCCC"/>
             <w:tcMar>
               <w:top w:w="100" w:type="dxa"/>
@@ -6110,6 +6594,9 @@
             <w:pPr>
               <w:spacing w:line="240" w:lineRule="auto"/>
             </w:pPr>
+            <w:r>
+              <w:t>A CRC verification check over the software code in the Flash memory shall be done every time the ignition is switched from off to on to check for any corruption of content.</w:t>
+            </w:r>
           </w:p>
         </w:tc>
         <w:tc>
@@ -6127,43 +6614,57 @@
               <w:widowControl w:val="0"/>
               <w:spacing w:line="240" w:lineRule="auto"/>
             </w:pPr>
-          </w:p>
-        </w:tc>
-        <w:tc>
-          <w:tcPr>
-            <w:tcW w:w="1650" w:type="dxa"/>
-            <w:tcMar>
-              <w:top w:w="100" w:type="dxa"/>
-              <w:left w:w="100" w:type="dxa"/>
-              <w:bottom w:w="100" w:type="dxa"/>
-              <w:right w:w="100" w:type="dxa"/>
-            </w:tcMar>
-          </w:tcPr>
-          <w:p>
-            <w:pPr>
-              <w:widowControl w:val="0"/>
-              <w:spacing w:line="240" w:lineRule="auto"/>
-            </w:pPr>
-          </w:p>
-        </w:tc>
-        <w:tc>
-          <w:tcPr>
-            <w:tcW w:w="2610" w:type="dxa"/>
-            <w:tcMar>
-              <w:top w:w="100" w:type="dxa"/>
-              <w:left w:w="100" w:type="dxa"/>
-              <w:bottom w:w="100" w:type="dxa"/>
-              <w:right w:w="100" w:type="dxa"/>
-            </w:tcMar>
-          </w:tcPr>
-          <w:p>
-            <w:pPr>
-              <w:widowControl w:val="0"/>
-              <w:spacing w:line="240" w:lineRule="auto"/>
-              <w:rPr>
-                <w:b/>
-              </w:rPr>
-            </w:pPr>
+            <w:r>
+              <w:t>A</w:t>
+            </w:r>
+          </w:p>
+        </w:tc>
+        <w:tc>
+          <w:tcPr>
+            <w:tcW w:w="1975" w:type="dxa"/>
+            <w:tcMar>
+              <w:top w:w="100" w:type="dxa"/>
+              <w:left w:w="100" w:type="dxa"/>
+              <w:bottom w:w="100" w:type="dxa"/>
+              <w:right w:w="100" w:type="dxa"/>
+            </w:tcMar>
+          </w:tcPr>
+          <w:p>
+            <w:pPr>
+              <w:widowControl w:val="0"/>
+              <w:spacing w:line="240" w:lineRule="auto"/>
+            </w:pPr>
+            <w:r>
+              <w:t>MEMORYTEST</w:t>
+            </w:r>
+          </w:p>
+        </w:tc>
+        <w:tc>
+          <w:tcPr>
+            <w:tcW w:w="2285" w:type="dxa"/>
+            <w:tcMar>
+              <w:top w:w="100" w:type="dxa"/>
+              <w:left w:w="100" w:type="dxa"/>
+              <w:bottom w:w="100" w:type="dxa"/>
+              <w:right w:w="100" w:type="dxa"/>
+            </w:tcMar>
+          </w:tcPr>
+          <w:p>
+            <w:pPr>
+              <w:widowControl w:val="0"/>
+              <w:spacing w:line="240" w:lineRule="auto"/>
+              <w:rPr>
+                <w:b/>
+              </w:rPr>
+            </w:pPr>
+            <w:proofErr w:type="spellStart"/>
+            <w:r>
+              <w:t>Activation_status</w:t>
+            </w:r>
+            <w:proofErr w:type="spellEnd"/>
+            <w:r>
+              <w:t xml:space="preserve"> = 0</w:t>
+            </w:r>
           </w:p>
         </w:tc>
       </w:tr>
@@ -6196,6 +6697,22 @@
             <w:pPr>
               <w:spacing w:line="240" w:lineRule="auto"/>
             </w:pPr>
+            <w:r>
+              <w:t>Standard RAM tests to check the data bus, address bus and device integrity shall be done every time the ignition is switched from off to on (</w:t>
+            </w:r>
+            <w:proofErr w:type="spellStart"/>
+            <w:r>
+              <w:t>E.</w:t>
+            </w:r>
+            <w:proofErr w:type="gramStart"/>
+            <w:r>
+              <w:t>g.walking</w:t>
+            </w:r>
+            <w:proofErr w:type="spellEnd"/>
+            <w:proofErr w:type="gramEnd"/>
+            <w:r>
+              <w:t xml:space="preserve"> 1s test, RAM pattern test. Refer RAM and processor vendor recommendations)</w:t>
+            </w:r>
           </w:p>
         </w:tc>
         <w:tc>
@@ -6213,43 +6730,57 @@
               <w:widowControl w:val="0"/>
               <w:spacing w:line="240" w:lineRule="auto"/>
             </w:pPr>
-          </w:p>
-        </w:tc>
-        <w:tc>
-          <w:tcPr>
-            <w:tcW w:w="1650" w:type="dxa"/>
-            <w:tcMar>
-              <w:top w:w="100" w:type="dxa"/>
-              <w:left w:w="100" w:type="dxa"/>
-              <w:bottom w:w="100" w:type="dxa"/>
-              <w:right w:w="100" w:type="dxa"/>
-            </w:tcMar>
-          </w:tcPr>
-          <w:p>
-            <w:pPr>
-              <w:widowControl w:val="0"/>
-              <w:spacing w:line="240" w:lineRule="auto"/>
-            </w:pPr>
-          </w:p>
-        </w:tc>
-        <w:tc>
-          <w:tcPr>
-            <w:tcW w:w="2610" w:type="dxa"/>
-            <w:tcMar>
-              <w:top w:w="100" w:type="dxa"/>
-              <w:left w:w="100" w:type="dxa"/>
-              <w:bottom w:w="100" w:type="dxa"/>
-              <w:right w:w="100" w:type="dxa"/>
-            </w:tcMar>
-          </w:tcPr>
-          <w:p>
-            <w:pPr>
-              <w:widowControl w:val="0"/>
-              <w:spacing w:line="240" w:lineRule="auto"/>
-              <w:rPr>
-                <w:b/>
-              </w:rPr>
-            </w:pPr>
+            <w:r>
+              <w:t>A</w:t>
+            </w:r>
+          </w:p>
+        </w:tc>
+        <w:tc>
+          <w:tcPr>
+            <w:tcW w:w="1975" w:type="dxa"/>
+            <w:tcMar>
+              <w:top w:w="100" w:type="dxa"/>
+              <w:left w:w="100" w:type="dxa"/>
+              <w:bottom w:w="100" w:type="dxa"/>
+              <w:right w:w="100" w:type="dxa"/>
+            </w:tcMar>
+          </w:tcPr>
+          <w:p>
+            <w:pPr>
+              <w:widowControl w:val="0"/>
+              <w:spacing w:line="240" w:lineRule="auto"/>
+            </w:pPr>
+            <w:r>
+              <w:t>MEMORYTEST</w:t>
+            </w:r>
+          </w:p>
+        </w:tc>
+        <w:tc>
+          <w:tcPr>
+            <w:tcW w:w="2285" w:type="dxa"/>
+            <w:tcMar>
+              <w:top w:w="100" w:type="dxa"/>
+              <w:left w:w="100" w:type="dxa"/>
+              <w:bottom w:w="100" w:type="dxa"/>
+              <w:right w:w="100" w:type="dxa"/>
+            </w:tcMar>
+          </w:tcPr>
+          <w:p>
+            <w:pPr>
+              <w:widowControl w:val="0"/>
+              <w:spacing w:line="240" w:lineRule="auto"/>
+              <w:rPr>
+                <w:b/>
+              </w:rPr>
+            </w:pPr>
+            <w:proofErr w:type="spellStart"/>
+            <w:r>
+              <w:t>Activation_status</w:t>
+            </w:r>
+            <w:proofErr w:type="spellEnd"/>
+            <w:r>
+              <w:t xml:space="preserve"> = 0</w:t>
+            </w:r>
           </w:p>
         </w:tc>
       </w:tr>
@@ -6282,6 +6813,25 @@
             <w:pPr>
               <w:spacing w:line="240" w:lineRule="auto"/>
             </w:pPr>
+            <w:r>
+              <w:t xml:space="preserve">The test result of the RAM or Flash memory shall be indicated to the </w:t>
+            </w:r>
+            <w:proofErr w:type="spellStart"/>
+            <w:r>
+              <w:t>LDW_Safety</w:t>
+            </w:r>
+            <w:proofErr w:type="spellEnd"/>
+            <w:r>
+              <w:t xml:space="preserve"> component via the “</w:t>
+            </w:r>
+            <w:proofErr w:type="spellStart"/>
+            <w:r>
+              <w:t>test_status</w:t>
+            </w:r>
+            <w:proofErr w:type="spellEnd"/>
+            <w:r>
+              <w:t>” signal</w:t>
+            </w:r>
           </w:p>
         </w:tc>
         <w:tc>
@@ -6299,43 +6849,57 @@
               <w:widowControl w:val="0"/>
               <w:spacing w:line="240" w:lineRule="auto"/>
             </w:pPr>
-          </w:p>
-        </w:tc>
-        <w:tc>
-          <w:tcPr>
-            <w:tcW w:w="1650" w:type="dxa"/>
-            <w:tcMar>
-              <w:top w:w="100" w:type="dxa"/>
-              <w:left w:w="100" w:type="dxa"/>
-              <w:bottom w:w="100" w:type="dxa"/>
-              <w:right w:w="100" w:type="dxa"/>
-            </w:tcMar>
-          </w:tcPr>
-          <w:p>
-            <w:pPr>
-              <w:widowControl w:val="0"/>
-              <w:spacing w:line="240" w:lineRule="auto"/>
-            </w:pPr>
-          </w:p>
-        </w:tc>
-        <w:tc>
-          <w:tcPr>
-            <w:tcW w:w="2610" w:type="dxa"/>
-            <w:tcMar>
-              <w:top w:w="100" w:type="dxa"/>
-              <w:left w:w="100" w:type="dxa"/>
-              <w:bottom w:w="100" w:type="dxa"/>
-              <w:right w:w="100" w:type="dxa"/>
-            </w:tcMar>
-          </w:tcPr>
-          <w:p>
-            <w:pPr>
-              <w:widowControl w:val="0"/>
-              <w:spacing w:line="240" w:lineRule="auto"/>
-              <w:rPr>
-                <w:b/>
-              </w:rPr>
-            </w:pPr>
+            <w:r>
+              <w:t>A</w:t>
+            </w:r>
+          </w:p>
+        </w:tc>
+        <w:tc>
+          <w:tcPr>
+            <w:tcW w:w="1975" w:type="dxa"/>
+            <w:tcMar>
+              <w:top w:w="100" w:type="dxa"/>
+              <w:left w:w="100" w:type="dxa"/>
+              <w:bottom w:w="100" w:type="dxa"/>
+              <w:right w:w="100" w:type="dxa"/>
+            </w:tcMar>
+          </w:tcPr>
+          <w:p>
+            <w:pPr>
+              <w:widowControl w:val="0"/>
+              <w:spacing w:line="240" w:lineRule="auto"/>
+            </w:pPr>
+            <w:r>
+              <w:t>MEMORYTEST</w:t>
+            </w:r>
+          </w:p>
+        </w:tc>
+        <w:tc>
+          <w:tcPr>
+            <w:tcW w:w="2285" w:type="dxa"/>
+            <w:tcMar>
+              <w:top w:w="100" w:type="dxa"/>
+              <w:left w:w="100" w:type="dxa"/>
+              <w:bottom w:w="100" w:type="dxa"/>
+              <w:right w:w="100" w:type="dxa"/>
+            </w:tcMar>
+          </w:tcPr>
+          <w:p>
+            <w:pPr>
+              <w:widowControl w:val="0"/>
+              <w:spacing w:line="240" w:lineRule="auto"/>
+              <w:rPr>
+                <w:b/>
+              </w:rPr>
+            </w:pPr>
+            <w:proofErr w:type="spellStart"/>
+            <w:r>
+              <w:t>Activation_status</w:t>
+            </w:r>
+            <w:proofErr w:type="spellEnd"/>
+            <w:r>
+              <w:t xml:space="preserve"> = 0</w:t>
+            </w:r>
           </w:p>
         </w:tc>
       </w:tr>
@@ -6368,6 +6932,33 @@
             <w:pPr>
               <w:spacing w:line="240" w:lineRule="auto"/>
             </w:pPr>
+            <w:r>
+              <w:t>In case any fault is indicated via the “</w:t>
+            </w:r>
+            <w:proofErr w:type="spellStart"/>
+            <w:r>
+              <w:t>test_status</w:t>
+            </w:r>
+            <w:proofErr w:type="spellEnd"/>
+            <w:r>
+              <w:t xml:space="preserve">” signal the INPUT_LDW_PROCESSING shall set an error on </w:t>
+            </w:r>
+            <w:proofErr w:type="spellStart"/>
+            <w:r>
+              <w:t>error_status_input</w:t>
+            </w:r>
+            <w:proofErr w:type="spellEnd"/>
+            <w:r>
+              <w:t xml:space="preserve"> (=1) so that the LDW functionality is deactivated and the </w:t>
+            </w:r>
+            <w:proofErr w:type="spellStart"/>
+            <w:r>
+              <w:t>LDWTorque</w:t>
+            </w:r>
+            <w:proofErr w:type="spellEnd"/>
+            <w:r>
+              <w:t xml:space="preserve"> is set to 0</w:t>
+            </w:r>
           </w:p>
         </w:tc>
         <w:tc>
@@ -6385,40 +6976,54 @@
               <w:widowControl w:val="0"/>
               <w:spacing w:line="240" w:lineRule="auto"/>
             </w:pPr>
-          </w:p>
-        </w:tc>
-        <w:tc>
-          <w:tcPr>
-            <w:tcW w:w="1650" w:type="dxa"/>
-            <w:tcMar>
-              <w:top w:w="100" w:type="dxa"/>
-              <w:left w:w="100" w:type="dxa"/>
-              <w:bottom w:w="100" w:type="dxa"/>
-              <w:right w:w="100" w:type="dxa"/>
-            </w:tcMar>
-          </w:tcPr>
-          <w:p>
-            <w:pPr>
-              <w:widowControl w:val="0"/>
-              <w:spacing w:line="240" w:lineRule="auto"/>
-            </w:pPr>
-          </w:p>
-        </w:tc>
-        <w:tc>
-          <w:tcPr>
-            <w:tcW w:w="2610" w:type="dxa"/>
-            <w:tcMar>
-              <w:top w:w="100" w:type="dxa"/>
-              <w:left w:w="100" w:type="dxa"/>
-              <w:bottom w:w="100" w:type="dxa"/>
-              <w:right w:w="100" w:type="dxa"/>
-            </w:tcMar>
-          </w:tcPr>
-          <w:p>
-            <w:pPr>
-              <w:widowControl w:val="0"/>
-              <w:spacing w:line="240" w:lineRule="auto"/>
-            </w:pPr>
+            <w:r>
+              <w:t>A</w:t>
+            </w:r>
+          </w:p>
+        </w:tc>
+        <w:tc>
+          <w:tcPr>
+            <w:tcW w:w="1975" w:type="dxa"/>
+            <w:tcMar>
+              <w:top w:w="100" w:type="dxa"/>
+              <w:left w:w="100" w:type="dxa"/>
+              <w:bottom w:w="100" w:type="dxa"/>
+              <w:right w:w="100" w:type="dxa"/>
+            </w:tcMar>
+          </w:tcPr>
+          <w:p>
+            <w:pPr>
+              <w:widowControl w:val="0"/>
+              <w:spacing w:line="240" w:lineRule="auto"/>
+            </w:pPr>
+            <w:r>
+              <w:t>LDW_SAFETY_INPUT_PROCESSING</w:t>
+            </w:r>
+          </w:p>
+        </w:tc>
+        <w:tc>
+          <w:tcPr>
+            <w:tcW w:w="2285" w:type="dxa"/>
+            <w:tcMar>
+              <w:top w:w="100" w:type="dxa"/>
+              <w:left w:w="100" w:type="dxa"/>
+              <w:bottom w:w="100" w:type="dxa"/>
+              <w:right w:w="100" w:type="dxa"/>
+            </w:tcMar>
+          </w:tcPr>
+          <w:p>
+            <w:pPr>
+              <w:widowControl w:val="0"/>
+              <w:spacing w:line="240" w:lineRule="auto"/>
+            </w:pPr>
+            <w:proofErr w:type="spellStart"/>
+            <w:r>
+              <w:t>Activation_status</w:t>
+            </w:r>
+            <w:proofErr w:type="spellEnd"/>
+            <w:r>
+              <w:t xml:space="preserve"> = 0</w:t>
+            </w:r>
           </w:p>
         </w:tc>
       </w:tr>
@@ -6442,47 +7047,61 @@
         <w:contextualSpacing w:val="0"/>
       </w:pPr>
       <w:bookmarkStart w:id="21" w:name="_2d42klgpg0yj" w:colFirst="0" w:colLast="0"/>
-      <w:bookmarkStart w:id="22" w:name="_Toc507834705"/>
+      <w:bookmarkStart w:id="22" w:name="_Toc508301952"/>
       <w:bookmarkEnd w:id="21"/>
       <w:r>
         <w:t>Refined Architecture Diagram</w:t>
       </w:r>
       <w:bookmarkEnd w:id="22"/>
     </w:p>
-    <w:p/>
     <w:p>
-      <w:pPr>
-        <w:rPr>
-          <w:b/>
-          <w:color w:val="B7B7B7"/>
-        </w:rPr>
-      </w:pPr>
       <w:r>
         <w:rPr>
-          <w:b/>
-          <w:color w:val="B7B7B7"/>
+          <w:noProof/>
         </w:rPr>
-        <w:t xml:space="preserve">[Instructions: Include the refined system architecture. Hint: The refined system architecture should include the system architecture from the end of the software and hardware lesson, including </w:t>
-      </w:r>
-      <w:proofErr w:type="gramStart"/>
-      <w:r>
-        <w:rPr>
-          <w:b/>
-          <w:color w:val="B7B7B7"/>
-        </w:rPr>
-        <w:t>all of</w:t>
-      </w:r>
-      <w:proofErr w:type="gramEnd"/>
-      <w:r>
-        <w:rPr>
-          <w:b/>
-          <w:color w:val="B7B7B7"/>
-        </w:rPr>
-        <w:t xml:space="preserve"> the ASIL labels.]</w:t>
+        <w:drawing>
+          <wp:inline distT="0" distB="0" distL="0" distR="0" wp14:anchorId="598CABF0" wp14:editId="356E6FF3">
+            <wp:extent cx="5943600" cy="3343275"/>
+            <wp:effectExtent l="0" t="0" r="0" b="9525"/>
+            <wp:docPr id="6" name="Picture 6" descr="A screenshot of a video game&#10;&#10;Description generated with high confidence"/>
+            <wp:cNvGraphicFramePr>
+              <a:graphicFrameLocks xmlns:a="http://schemas.openxmlformats.org/drawingml/2006/main" noChangeAspect="1"/>
+            </wp:cNvGraphicFramePr>
+            <a:graphic xmlns:a="http://schemas.openxmlformats.org/drawingml/2006/main">
+              <a:graphicData uri="http://schemas.openxmlformats.org/drawingml/2006/picture">
+                <pic:pic xmlns:pic="http://schemas.openxmlformats.org/drawingml/2006/picture">
+                  <pic:nvPicPr>
+                    <pic:cNvPr id="6" name="graphic_asset_1.png"/>
+                    <pic:cNvPicPr/>
+                  </pic:nvPicPr>
+                  <pic:blipFill>
+                    <a:blip r:embed="rId8" cstate="print">
+                      <a:extLst>
+                        <a:ext uri="{28A0092B-C50C-407E-A947-70E740481C1C}">
+                          <a14:useLocalDpi xmlns:a14="http://schemas.microsoft.com/office/drawing/2010/main" val="0"/>
+                        </a:ext>
+                      </a:extLst>
+                    </a:blip>
+                    <a:stretch>
+                      <a:fillRect/>
+                    </a:stretch>
+                  </pic:blipFill>
+                  <pic:spPr>
+                    <a:xfrm>
+                      <a:off x="0" y="0"/>
+                      <a:ext cx="5943600" cy="3343275"/>
+                    </a:xfrm>
+                    <a:prstGeom prst="rect">
+                      <a:avLst/>
+                    </a:prstGeom>
+                  </pic:spPr>
+                </pic:pic>
+              </a:graphicData>
+            </a:graphic>
+          </wp:inline>
+        </w:drawing>
       </w:r>
     </w:p>
-    <w:p/>
-    <w:p/>
     <w:sectPr>
       <w:pgSz w:w="12240" w:h="15840"/>
       <w:pgMar w:top="1440" w:right="1440" w:bottom="1440" w:left="1440" w:header="0" w:footer="720" w:gutter="0"/>

--- a/05_SoftwareRequirementsAndArchitecture_LaneAssistance.docx
+++ b/05_SoftwareRequirementsAndArchitecture_LaneAssistance.docx
@@ -64,7 +64,6 @@
           </wp:anchor>
         </w:drawing>
       </w:r>
-      <w:bookmarkStart w:id="1" w:name="_GoBack"/>
       <w:r>
         <w:rPr>
           <w:noProof/>
@@ -113,7 +112,6 @@
           </wp:anchor>
         </w:drawing>
       </w:r>
-      <w:bookmarkEnd w:id="1"/>
     </w:p>
     <w:p>
       <w:pPr>
@@ -130,8 +128,8 @@
           <w:szCs w:val="48"/>
         </w:rPr>
       </w:pPr>
-      <w:bookmarkStart w:id="2" w:name="_26sbew8fa0gp" w:colFirst="0" w:colLast="0"/>
-      <w:bookmarkEnd w:id="2"/>
+      <w:bookmarkStart w:id="1" w:name="_26sbew8fa0gp" w:colFirst="0" w:colLast="0"/>
+      <w:bookmarkEnd w:id="1"/>
     </w:p>
     <w:p>
       <w:pPr>
@@ -143,8 +141,8 @@
           <w:szCs w:val="48"/>
         </w:rPr>
       </w:pPr>
-      <w:bookmarkStart w:id="3" w:name="_1v0rwb789wl3" w:colFirst="0" w:colLast="0"/>
-      <w:bookmarkEnd w:id="3"/>
+      <w:bookmarkStart w:id="2" w:name="_1v0rwb789wl3" w:colFirst="0" w:colLast="0"/>
+      <w:bookmarkEnd w:id="2"/>
     </w:p>
     <w:p>
       <w:pPr>
@@ -155,8 +153,8 @@
           <w:szCs w:val="48"/>
         </w:rPr>
       </w:pPr>
-      <w:bookmarkStart w:id="4" w:name="_2468oyeg0eef" w:colFirst="0" w:colLast="0"/>
-      <w:bookmarkEnd w:id="4"/>
+      <w:bookmarkStart w:id="3" w:name="_2468oyeg0eef" w:colFirst="0" w:colLast="0"/>
+      <w:bookmarkEnd w:id="3"/>
     </w:p>
     <w:p>
       <w:pPr>
@@ -167,8 +165,8 @@
           <w:szCs w:val="36"/>
         </w:rPr>
       </w:pPr>
-      <w:bookmarkStart w:id="5" w:name="_6b0tu6b7f5z2" w:colFirst="0" w:colLast="0"/>
-      <w:bookmarkEnd w:id="5"/>
+      <w:bookmarkStart w:id="4" w:name="_6b0tu6b7f5z2" w:colFirst="0" w:colLast="0"/>
+      <w:bookmarkEnd w:id="4"/>
     </w:p>
     <w:p>
       <w:pPr>
@@ -180,8 +178,8 @@
           <w:szCs w:val="36"/>
         </w:rPr>
       </w:pPr>
-      <w:bookmarkStart w:id="6" w:name="_879m0vic63hw" w:colFirst="0" w:colLast="0"/>
-      <w:bookmarkEnd w:id="6"/>
+      <w:bookmarkStart w:id="5" w:name="_879m0vic63hw" w:colFirst="0" w:colLast="0"/>
+      <w:bookmarkEnd w:id="5"/>
       <w:r>
         <w:rPr>
           <w:sz w:val="36"/>
@@ -200,8 +198,8 @@
           <w:szCs w:val="36"/>
         </w:rPr>
       </w:pPr>
-      <w:bookmarkStart w:id="7" w:name="_ug35toubx59n" w:colFirst="0" w:colLast="0"/>
-      <w:bookmarkEnd w:id="7"/>
+      <w:bookmarkStart w:id="6" w:name="_ug35toubx59n" w:colFirst="0" w:colLast="0"/>
+      <w:bookmarkEnd w:id="6"/>
       <w:r>
         <w:rPr>
           <w:sz w:val="36"/>
@@ -240,8 +238,10 @@
         <w:rPr>
           <w:b/>
         </w:rPr>
-        <w:t>0</w:t>
+        <w:t>1</w:t>
       </w:r>
+      <w:bookmarkStart w:id="7" w:name="_GoBack"/>
+      <w:bookmarkEnd w:id="7"/>
     </w:p>
     <w:p>
       <w:pPr>
@@ -333,7 +333,7 @@
         <w:spacing w:before="480" w:after="180" w:line="240" w:lineRule="auto"/>
         <w:contextualSpacing w:val="0"/>
       </w:pPr>
-      <w:bookmarkStart w:id="9" w:name="_Toc508301945"/>
+      <w:bookmarkStart w:id="9" w:name="_Toc508339866"/>
       <w:r>
         <w:lastRenderedPageBreak/>
         <w:t>Document history</w:t>
@@ -784,27 +784,19 @@
                 <w:szCs w:val="22"/>
               </w:rPr>
             </w:pPr>
-          </w:p>
-        </w:tc>
-        <w:tc>
-          <w:tcPr>
-            <w:tcW w:w="1275" w:type="dxa"/>
-          </w:tcPr>
-          <w:p>
-            <w:pPr>
-              <w:widowControl w:val="0"/>
-              <w:contextualSpacing w:val="0"/>
+            <w:r>
               <w:rPr>
                 <w:rFonts w:ascii="Calibri" w:eastAsia="Calibri" w:hAnsi="Calibri" w:cs="Calibri"/>
                 <w:sz w:val="22"/>
                 <w:szCs w:val="22"/>
               </w:rPr>
-            </w:pPr>
-          </w:p>
-        </w:tc>
-        <w:tc>
-          <w:tcPr>
-            <w:tcW w:w="2100" w:type="dxa"/>
+              <w:t>3/9/18</w:t>
+            </w:r>
+          </w:p>
+        </w:tc>
+        <w:tc>
+          <w:tcPr>
+            <w:tcW w:w="1275" w:type="dxa"/>
           </w:tcPr>
           <w:p>
             <w:pPr>
@@ -816,22 +808,62 @@
                 <w:szCs w:val="22"/>
               </w:rPr>
             </w:pPr>
-          </w:p>
-        </w:tc>
-        <w:tc>
-          <w:tcPr>
-            <w:tcW w:w="4785" w:type="dxa"/>
-          </w:tcPr>
-          <w:p>
-            <w:pPr>
-              <w:widowControl w:val="0"/>
-              <w:contextualSpacing w:val="0"/>
+            <w:r>
               <w:rPr>
                 <w:rFonts w:ascii="Calibri" w:eastAsia="Calibri" w:hAnsi="Calibri" w:cs="Calibri"/>
                 <w:sz w:val="22"/>
                 <w:szCs w:val="22"/>
               </w:rPr>
-            </w:pPr>
+              <w:t>1.1</w:t>
+            </w:r>
+          </w:p>
+        </w:tc>
+        <w:tc>
+          <w:tcPr>
+            <w:tcW w:w="2100" w:type="dxa"/>
+          </w:tcPr>
+          <w:p>
+            <w:pPr>
+              <w:widowControl w:val="0"/>
+              <w:contextualSpacing w:val="0"/>
+              <w:rPr>
+                <w:rFonts w:ascii="Calibri" w:eastAsia="Calibri" w:hAnsi="Calibri" w:cs="Calibri"/>
+                <w:sz w:val="22"/>
+                <w:szCs w:val="22"/>
+              </w:rPr>
+            </w:pPr>
+            <w:r>
+              <w:rPr>
+                <w:rFonts w:ascii="Calibri" w:eastAsia="Calibri" w:hAnsi="Calibri" w:cs="Calibri"/>
+                <w:sz w:val="22"/>
+                <w:szCs w:val="22"/>
+              </w:rPr>
+              <w:t>Ken Overholt</w:t>
+            </w:r>
+          </w:p>
+        </w:tc>
+        <w:tc>
+          <w:tcPr>
+            <w:tcW w:w="4785" w:type="dxa"/>
+          </w:tcPr>
+          <w:p>
+            <w:pPr>
+              <w:widowControl w:val="0"/>
+              <w:contextualSpacing w:val="0"/>
+              <w:rPr>
+                <w:rFonts w:ascii="Calibri" w:eastAsia="Calibri" w:hAnsi="Calibri" w:cs="Calibri"/>
+                <w:sz w:val="22"/>
+                <w:szCs w:val="22"/>
+              </w:rPr>
+            </w:pPr>
+            <w:r>
+              <w:rPr>
+                <w:rFonts w:ascii="Calibri" w:eastAsia="Calibri" w:hAnsi="Calibri" w:cs="Calibri"/>
+                <w:sz w:val="22"/>
+                <w:szCs w:val="22"/>
+              </w:rPr>
+              <w:t>Second release</w:t>
+            </w:r>
           </w:p>
         </w:tc>
       </w:tr>
@@ -922,7 +954,7 @@
         <w:contextualSpacing w:val="0"/>
       </w:pPr>
       <w:bookmarkStart w:id="12" w:name="_2tm6jweirphn" w:colFirst="0" w:colLast="0"/>
-      <w:bookmarkStart w:id="13" w:name="_Toc508301946"/>
+      <w:bookmarkStart w:id="13" w:name="_Toc508339867"/>
       <w:bookmarkEnd w:id="12"/>
       <w:r>
         <w:t>Table of Contents</w:t>
@@ -983,7 +1015,7 @@
           <w:r>
             <w:fldChar w:fldCharType="separate"/>
           </w:r>
-          <w:hyperlink w:anchor="_Toc508301945" w:history="1">
+          <w:hyperlink w:anchor="_Toc508339866" w:history="1">
             <w:r>
               <w:rPr>
                 <w:rStyle w:val="Hyperlink"/>
@@ -1010,7 +1042,7 @@
                 <w:noProof/>
                 <w:webHidden/>
               </w:rPr>
-              <w:instrText xml:space="preserve"> PAGEREF _Toc508301945 \h </w:instrText>
+              <w:instrText xml:space="preserve"> PAGEREF _Toc508339866 \h </w:instrText>
             </w:r>
             <w:r>
               <w:rPr>
@@ -1054,7 +1086,7 @@
               <w:lang w:val="en-US"/>
             </w:rPr>
           </w:pPr>
-          <w:hyperlink w:anchor="_Toc508301946" w:history="1">
+          <w:hyperlink w:anchor="_Toc508339867" w:history="1">
             <w:r>
               <w:rPr>
                 <w:rStyle w:val="Hyperlink"/>
@@ -1081,7 +1113,7 @@
                 <w:noProof/>
                 <w:webHidden/>
               </w:rPr>
-              <w:instrText xml:space="preserve"> PAGEREF _Toc508301946 \h </w:instrText>
+              <w:instrText xml:space="preserve"> PAGEREF _Toc508339867 \h </w:instrText>
             </w:r>
             <w:r>
               <w:rPr>
@@ -1125,7 +1157,7 @@
               <w:lang w:val="en-US"/>
             </w:rPr>
           </w:pPr>
-          <w:hyperlink w:anchor="_Toc508301947" w:history="1">
+          <w:hyperlink w:anchor="_Toc508339868" w:history="1">
             <w:r>
               <w:rPr>
                 <w:rStyle w:val="Hyperlink"/>
@@ -1152,7 +1184,7 @@
                 <w:noProof/>
                 <w:webHidden/>
               </w:rPr>
-              <w:instrText xml:space="preserve"> PAGEREF _Toc508301947 \h </w:instrText>
+              <w:instrText xml:space="preserve"> PAGEREF _Toc508339868 \h </w:instrText>
             </w:r>
             <w:r>
               <w:rPr>
@@ -1196,7 +1228,7 @@
               <w:lang w:val="en-US"/>
             </w:rPr>
           </w:pPr>
-          <w:hyperlink w:anchor="_Toc508301948" w:history="1">
+          <w:hyperlink w:anchor="_Toc508339869" w:history="1">
             <w:r>
               <w:rPr>
                 <w:rStyle w:val="Hyperlink"/>
@@ -1223,7 +1255,7 @@
                 <w:noProof/>
                 <w:webHidden/>
               </w:rPr>
-              <w:instrText xml:space="preserve"> PAGEREF _Toc508301948 \h </w:instrText>
+              <w:instrText xml:space="preserve"> PAGEREF _Toc508339869 \h </w:instrText>
             </w:r>
             <w:r>
               <w:rPr>
@@ -1267,7 +1299,7 @@
               <w:lang w:val="en-US"/>
             </w:rPr>
           </w:pPr>
-          <w:hyperlink w:anchor="_Toc508301949" w:history="1">
+          <w:hyperlink w:anchor="_Toc508339870" w:history="1">
             <w:r>
               <w:rPr>
                 <w:rStyle w:val="Hyperlink"/>
@@ -1294,7 +1326,7 @@
                 <w:noProof/>
                 <w:webHidden/>
               </w:rPr>
-              <w:instrText xml:space="preserve"> PAGEREF _Toc508301949 \h </w:instrText>
+              <w:instrText xml:space="preserve"> PAGEREF _Toc508339870 \h </w:instrText>
             </w:r>
             <w:r>
               <w:rPr>
@@ -1338,7 +1370,7 @@
               <w:lang w:val="en-US"/>
             </w:rPr>
           </w:pPr>
-          <w:hyperlink w:anchor="_Toc508301950" w:history="1">
+          <w:hyperlink w:anchor="_Toc508339871" w:history="1">
             <w:r>
               <w:rPr>
                 <w:rStyle w:val="Hyperlink"/>
@@ -1365,7 +1397,7 @@
                 <w:noProof/>
                 <w:webHidden/>
               </w:rPr>
-              <w:instrText xml:space="preserve"> PAGEREF _Toc508301950 \h </w:instrText>
+              <w:instrText xml:space="preserve"> PAGEREF _Toc508339871 \h </w:instrText>
             </w:r>
             <w:r>
               <w:rPr>
@@ -1409,7 +1441,7 @@
               <w:lang w:val="en-US"/>
             </w:rPr>
           </w:pPr>
-          <w:hyperlink w:anchor="_Toc508301951" w:history="1">
+          <w:hyperlink w:anchor="_Toc508339872" w:history="1">
             <w:r>
               <w:rPr>
                 <w:rStyle w:val="Hyperlink"/>
@@ -1436,7 +1468,7 @@
                 <w:noProof/>
                 <w:webHidden/>
               </w:rPr>
-              <w:instrText xml:space="preserve"> PAGEREF _Toc508301951 \h </w:instrText>
+              <w:instrText xml:space="preserve"> PAGEREF _Toc508339872 \h </w:instrText>
             </w:r>
             <w:r>
               <w:rPr>
@@ -1480,7 +1512,7 @@
               <w:lang w:val="en-US"/>
             </w:rPr>
           </w:pPr>
-          <w:hyperlink w:anchor="_Toc508301952" w:history="1">
+          <w:hyperlink w:anchor="_Toc508339873" w:history="1">
             <w:r>
               <w:rPr>
                 <w:rStyle w:val="Hyperlink"/>
@@ -1507,7 +1539,7 @@
                 <w:noProof/>
                 <w:webHidden/>
               </w:rPr>
-              <w:instrText xml:space="preserve"> PAGEREF _Toc508301952 \h </w:instrText>
+              <w:instrText xml:space="preserve"> PAGEREF _Toc508339873 \h </w:instrText>
             </w:r>
             <w:r>
               <w:rPr>
@@ -1557,7 +1589,7 @@
         <w:pStyle w:val="Heading1"/>
         <w:contextualSpacing w:val="0"/>
       </w:pPr>
-      <w:bookmarkStart w:id="14" w:name="_Toc508301947"/>
+      <w:bookmarkStart w:id="14" w:name="_Toc508339868"/>
       <w:r>
         <w:t>Purpose</w:t>
       </w:r>
@@ -1566,7 +1598,22 @@
     <w:p/>
     <w:p>
       <w:r>
-        <w:t>The purpose is to develop requirements and metrics against which the items can be verified that will ensure its functional safety.</w:t>
+        <w:t xml:space="preserve">The purpose is to </w:t>
+      </w:r>
+      <w:r>
+        <w:t>analyz</w:t>
+      </w:r>
+      <w:r>
+        <w:t>e</w:t>
+      </w:r>
+      <w:r>
+        <w:t xml:space="preserve"> technical safety requirements </w:t>
+      </w:r>
+      <w:r>
+        <w:t>at the</w:t>
+      </w:r>
+      <w:r>
+        <w:t xml:space="preserve"> software level and define software requirements.</w:t>
       </w:r>
     </w:p>
     <w:p>
@@ -1576,7 +1623,7 @@
         <w:spacing w:before="480" w:after="180" w:line="240" w:lineRule="auto"/>
         <w:contextualSpacing w:val="0"/>
       </w:pPr>
-      <w:bookmarkStart w:id="15" w:name="_Toc508301948"/>
+      <w:bookmarkStart w:id="15" w:name="_Toc508339869"/>
       <w:r>
         <w:lastRenderedPageBreak/>
         <w:t>Inputs to the Software Requirements and Architecture Document</w:t>
@@ -1588,7 +1635,7 @@
         <w:pStyle w:val="Heading2"/>
         <w:contextualSpacing w:val="0"/>
       </w:pPr>
-      <w:bookmarkStart w:id="16" w:name="_Toc508301949"/>
+      <w:bookmarkStart w:id="16" w:name="_Toc508339870"/>
       <w:r>
         <w:t>Technical safety requirements</w:t>
       </w:r>
@@ -2651,7 +2698,7 @@
         <w:contextualSpacing w:val="0"/>
       </w:pPr>
       <w:bookmarkStart w:id="17" w:name="_xkl6tpelekqy" w:colFirst="0" w:colLast="0"/>
-      <w:bookmarkStart w:id="18" w:name="_Toc508301950"/>
+      <w:bookmarkStart w:id="18" w:name="_Toc508339871"/>
       <w:bookmarkEnd w:id="17"/>
       <w:r>
         <w:lastRenderedPageBreak/>
@@ -2714,7 +2761,7 @@
         <w:spacing w:before="480" w:after="180" w:line="240" w:lineRule="auto"/>
         <w:contextualSpacing w:val="0"/>
       </w:pPr>
-      <w:bookmarkStart w:id="19" w:name="_Toc508301951"/>
+      <w:bookmarkStart w:id="19" w:name="_Toc508339872"/>
       <w:r>
         <w:t>Software Requirements</w:t>
       </w:r>
@@ -7047,7 +7094,7 @@
         <w:contextualSpacing w:val="0"/>
       </w:pPr>
       <w:bookmarkStart w:id="21" w:name="_2d42klgpg0yj" w:colFirst="0" w:colLast="0"/>
-      <w:bookmarkStart w:id="22" w:name="_Toc508301952"/>
+      <w:bookmarkStart w:id="22" w:name="_Toc508339873"/>
       <w:bookmarkEnd w:id="21"/>
       <w:r>
         <w:t>Refined Architecture Diagram</w:t>

--- a/05_SoftwareRequirementsAndArchitecture_LaneAssistance.docx
+++ b/05_SoftwareRequirementsAndArchitecture_LaneAssistance.docx
@@ -64,6 +64,7 @@
           </wp:anchor>
         </w:drawing>
       </w:r>
+      <w:bookmarkStart w:id="1" w:name="_GoBack"/>
       <w:r>
         <w:rPr>
           <w:noProof/>
@@ -112,6 +113,7 @@
           </wp:anchor>
         </w:drawing>
       </w:r>
+      <w:bookmarkEnd w:id="1"/>
     </w:p>
     <w:p>
       <w:pPr>
@@ -128,8 +130,8 @@
           <w:szCs w:val="48"/>
         </w:rPr>
       </w:pPr>
-      <w:bookmarkStart w:id="1" w:name="_26sbew8fa0gp" w:colFirst="0" w:colLast="0"/>
-      <w:bookmarkEnd w:id="1"/>
+      <w:bookmarkStart w:id="2" w:name="_26sbew8fa0gp" w:colFirst="0" w:colLast="0"/>
+      <w:bookmarkEnd w:id="2"/>
     </w:p>
     <w:p>
       <w:pPr>
@@ -141,8 +143,8 @@
           <w:szCs w:val="48"/>
         </w:rPr>
       </w:pPr>
-      <w:bookmarkStart w:id="2" w:name="_1v0rwb789wl3" w:colFirst="0" w:colLast="0"/>
-      <w:bookmarkEnd w:id="2"/>
+      <w:bookmarkStart w:id="3" w:name="_1v0rwb789wl3" w:colFirst="0" w:colLast="0"/>
+      <w:bookmarkEnd w:id="3"/>
     </w:p>
     <w:p>
       <w:pPr>
@@ -153,8 +155,8 @@
           <w:szCs w:val="48"/>
         </w:rPr>
       </w:pPr>
-      <w:bookmarkStart w:id="3" w:name="_2468oyeg0eef" w:colFirst="0" w:colLast="0"/>
-      <w:bookmarkEnd w:id="3"/>
+      <w:bookmarkStart w:id="4" w:name="_2468oyeg0eef" w:colFirst="0" w:colLast="0"/>
+      <w:bookmarkEnd w:id="4"/>
     </w:p>
     <w:p>
       <w:pPr>
@@ -165,8 +167,8 @@
           <w:szCs w:val="36"/>
         </w:rPr>
       </w:pPr>
-      <w:bookmarkStart w:id="4" w:name="_6b0tu6b7f5z2" w:colFirst="0" w:colLast="0"/>
-      <w:bookmarkEnd w:id="4"/>
+      <w:bookmarkStart w:id="5" w:name="_6b0tu6b7f5z2" w:colFirst="0" w:colLast="0"/>
+      <w:bookmarkEnd w:id="5"/>
     </w:p>
     <w:p>
       <w:pPr>
@@ -178,8 +180,8 @@
           <w:szCs w:val="36"/>
         </w:rPr>
       </w:pPr>
-      <w:bookmarkStart w:id="5" w:name="_879m0vic63hw" w:colFirst="0" w:colLast="0"/>
-      <w:bookmarkEnd w:id="5"/>
+      <w:bookmarkStart w:id="6" w:name="_879m0vic63hw" w:colFirst="0" w:colLast="0"/>
+      <w:bookmarkEnd w:id="6"/>
       <w:r>
         <w:rPr>
           <w:sz w:val="36"/>
@@ -198,8 +200,8 @@
           <w:szCs w:val="36"/>
         </w:rPr>
       </w:pPr>
-      <w:bookmarkStart w:id="6" w:name="_ug35toubx59n" w:colFirst="0" w:colLast="0"/>
-      <w:bookmarkEnd w:id="6"/>
+      <w:bookmarkStart w:id="7" w:name="_ug35toubx59n" w:colFirst="0" w:colLast="0"/>
+      <w:bookmarkEnd w:id="7"/>
       <w:r>
         <w:rPr>
           <w:sz w:val="36"/>
@@ -238,10 +240,8 @@
         <w:rPr>
           <w:b/>
         </w:rPr>
-        <w:t>1</w:t>
+        <w:t>2</w:t>
       </w:r>
-      <w:bookmarkStart w:id="7" w:name="_GoBack"/>
-      <w:bookmarkEnd w:id="7"/>
     </w:p>
     <w:p>
       <w:pPr>
@@ -333,7 +333,7 @@
         <w:spacing w:before="480" w:after="180" w:line="240" w:lineRule="auto"/>
         <w:contextualSpacing w:val="0"/>
       </w:pPr>
-      <w:bookmarkStart w:id="9" w:name="_Toc508339866"/>
+      <w:bookmarkStart w:id="9" w:name="_Toc508387698"/>
       <w:r>
         <w:lastRenderedPageBreak/>
         <w:t>Document history</w:t>
@@ -864,29 +864,21 @@
               </w:rPr>
               <w:t>Second release</w:t>
             </w:r>
-          </w:p>
-        </w:tc>
-      </w:tr>
-      <w:tr>
-        <w:tc>
-          <w:tcPr>
-            <w:tcW w:w="1470" w:type="dxa"/>
-          </w:tcPr>
-          <w:p>
-            <w:pPr>
-              <w:widowControl w:val="0"/>
-              <w:contextualSpacing w:val="0"/>
+            <w:r>
               <w:rPr>
                 <w:rFonts w:ascii="Calibri" w:eastAsia="Calibri" w:hAnsi="Calibri" w:cs="Calibri"/>
                 <w:sz w:val="22"/>
                 <w:szCs w:val="22"/>
               </w:rPr>
-            </w:pPr>
-          </w:p>
-        </w:tc>
-        <w:tc>
-          <w:tcPr>
-            <w:tcW w:w="1275" w:type="dxa"/>
+              <w:t>, updated purpose</w:t>
+            </w:r>
+          </w:p>
+        </w:tc>
+      </w:tr>
+      <w:tr>
+        <w:tc>
+          <w:tcPr>
+            <w:tcW w:w="1470" w:type="dxa"/>
           </w:tcPr>
           <w:p>
             <w:pPr>
@@ -898,29 +890,19 @@
                 <w:szCs w:val="22"/>
               </w:rPr>
             </w:pPr>
-            <w:bookmarkStart w:id="10" w:name="_2s8eyo1" w:colFirst="0" w:colLast="0"/>
-            <w:bookmarkEnd w:id="10"/>
-          </w:p>
-        </w:tc>
-        <w:tc>
-          <w:tcPr>
-            <w:tcW w:w="2100" w:type="dxa"/>
-          </w:tcPr>
-          <w:p>
-            <w:pPr>
-              <w:widowControl w:val="0"/>
-              <w:contextualSpacing w:val="0"/>
+            <w:r>
               <w:rPr>
                 <w:rFonts w:ascii="Calibri" w:eastAsia="Calibri" w:hAnsi="Calibri" w:cs="Calibri"/>
                 <w:sz w:val="22"/>
                 <w:szCs w:val="22"/>
               </w:rPr>
-            </w:pPr>
-          </w:p>
-        </w:tc>
-        <w:tc>
-          <w:tcPr>
-            <w:tcW w:w="4785" w:type="dxa"/>
+              <w:t>3/9/18</w:t>
+            </w:r>
+          </w:p>
+        </w:tc>
+        <w:tc>
+          <w:tcPr>
+            <w:tcW w:w="1275" w:type="dxa"/>
           </w:tcPr>
           <w:p>
             <w:pPr>
@@ -932,6 +914,64 @@
                 <w:szCs w:val="22"/>
               </w:rPr>
             </w:pPr>
+            <w:bookmarkStart w:id="10" w:name="_2s8eyo1" w:colFirst="0" w:colLast="0"/>
+            <w:bookmarkEnd w:id="10"/>
+            <w:r>
+              <w:rPr>
+                <w:rFonts w:ascii="Calibri" w:eastAsia="Calibri" w:hAnsi="Calibri" w:cs="Calibri"/>
+                <w:sz w:val="22"/>
+                <w:szCs w:val="22"/>
+              </w:rPr>
+              <w:t>1.2</w:t>
+            </w:r>
+          </w:p>
+        </w:tc>
+        <w:tc>
+          <w:tcPr>
+            <w:tcW w:w="2100" w:type="dxa"/>
+          </w:tcPr>
+          <w:p>
+            <w:pPr>
+              <w:widowControl w:val="0"/>
+              <w:contextualSpacing w:val="0"/>
+              <w:rPr>
+                <w:rFonts w:ascii="Calibri" w:eastAsia="Calibri" w:hAnsi="Calibri" w:cs="Calibri"/>
+                <w:sz w:val="22"/>
+                <w:szCs w:val="22"/>
+              </w:rPr>
+            </w:pPr>
+            <w:r>
+              <w:rPr>
+                <w:rFonts w:ascii="Calibri" w:eastAsia="Calibri" w:hAnsi="Calibri" w:cs="Calibri"/>
+                <w:sz w:val="22"/>
+                <w:szCs w:val="22"/>
+              </w:rPr>
+              <w:t>Ken Overholt</w:t>
+            </w:r>
+          </w:p>
+        </w:tc>
+        <w:tc>
+          <w:tcPr>
+            <w:tcW w:w="4785" w:type="dxa"/>
+          </w:tcPr>
+          <w:p>
+            <w:pPr>
+              <w:widowControl w:val="0"/>
+              <w:contextualSpacing w:val="0"/>
+              <w:rPr>
+                <w:rFonts w:ascii="Calibri" w:eastAsia="Calibri" w:hAnsi="Calibri" w:cs="Calibri"/>
+                <w:sz w:val="22"/>
+                <w:szCs w:val="22"/>
+              </w:rPr>
+            </w:pPr>
+            <w:r>
+              <w:rPr>
+                <w:rFonts w:ascii="Calibri" w:eastAsia="Calibri" w:hAnsi="Calibri" w:cs="Calibri"/>
+                <w:sz w:val="22"/>
+                <w:szCs w:val="22"/>
+              </w:rPr>
+              <w:t>Third release, updated purpose</w:t>
+            </w:r>
           </w:p>
         </w:tc>
       </w:tr>
@@ -954,7 +994,7 @@
         <w:contextualSpacing w:val="0"/>
       </w:pPr>
       <w:bookmarkStart w:id="12" w:name="_2tm6jweirphn" w:colFirst="0" w:colLast="0"/>
-      <w:bookmarkStart w:id="13" w:name="_Toc508339867"/>
+      <w:bookmarkStart w:id="13" w:name="_Toc508387699"/>
       <w:bookmarkEnd w:id="12"/>
       <w:r>
         <w:t>Table of Contents</w:t>
@@ -1015,7 +1055,7 @@
           <w:r>
             <w:fldChar w:fldCharType="separate"/>
           </w:r>
-          <w:hyperlink w:anchor="_Toc508339866" w:history="1">
+          <w:hyperlink w:anchor="_Toc508387698" w:history="1">
             <w:r>
               <w:rPr>
                 <w:rStyle w:val="Hyperlink"/>
@@ -1042,7 +1082,7 @@
                 <w:noProof/>
                 <w:webHidden/>
               </w:rPr>
-              <w:instrText xml:space="preserve"> PAGEREF _Toc508339866 \h </w:instrText>
+              <w:instrText xml:space="preserve"> PAGEREF _Toc508387698 \h </w:instrText>
             </w:r>
             <w:r>
               <w:rPr>
@@ -1086,7 +1126,7 @@
               <w:lang w:val="en-US"/>
             </w:rPr>
           </w:pPr>
-          <w:hyperlink w:anchor="_Toc508339867" w:history="1">
+          <w:hyperlink w:anchor="_Toc508387699" w:history="1">
             <w:r>
               <w:rPr>
                 <w:rStyle w:val="Hyperlink"/>
@@ -1113,7 +1153,7 @@
                 <w:noProof/>
                 <w:webHidden/>
               </w:rPr>
-              <w:instrText xml:space="preserve"> PAGEREF _Toc508339867 \h </w:instrText>
+              <w:instrText xml:space="preserve"> PAGEREF _Toc508387699 \h </w:instrText>
             </w:r>
             <w:r>
               <w:rPr>
@@ -1157,7 +1197,7 @@
               <w:lang w:val="en-US"/>
             </w:rPr>
           </w:pPr>
-          <w:hyperlink w:anchor="_Toc508339868" w:history="1">
+          <w:hyperlink w:anchor="_Toc508387700" w:history="1">
             <w:r>
               <w:rPr>
                 <w:rStyle w:val="Hyperlink"/>
@@ -1184,7 +1224,7 @@
                 <w:noProof/>
                 <w:webHidden/>
               </w:rPr>
-              <w:instrText xml:space="preserve"> PAGEREF _Toc508339868 \h </w:instrText>
+              <w:instrText xml:space="preserve"> PAGEREF _Toc508387700 \h </w:instrText>
             </w:r>
             <w:r>
               <w:rPr>
@@ -1228,7 +1268,7 @@
               <w:lang w:val="en-US"/>
             </w:rPr>
           </w:pPr>
-          <w:hyperlink w:anchor="_Toc508339869" w:history="1">
+          <w:hyperlink w:anchor="_Toc508387701" w:history="1">
             <w:r>
               <w:rPr>
                 <w:rStyle w:val="Hyperlink"/>
@@ -1255,7 +1295,7 @@
                 <w:noProof/>
                 <w:webHidden/>
               </w:rPr>
-              <w:instrText xml:space="preserve"> PAGEREF _Toc508339869 \h </w:instrText>
+              <w:instrText xml:space="preserve"> PAGEREF _Toc508387701 \h </w:instrText>
             </w:r>
             <w:r>
               <w:rPr>
@@ -1299,7 +1339,7 @@
               <w:lang w:val="en-US"/>
             </w:rPr>
           </w:pPr>
-          <w:hyperlink w:anchor="_Toc508339870" w:history="1">
+          <w:hyperlink w:anchor="_Toc508387702" w:history="1">
             <w:r>
               <w:rPr>
                 <w:rStyle w:val="Hyperlink"/>
@@ -1326,7 +1366,7 @@
                 <w:noProof/>
                 <w:webHidden/>
               </w:rPr>
-              <w:instrText xml:space="preserve"> PAGEREF _Toc508339870 \h </w:instrText>
+              <w:instrText xml:space="preserve"> PAGEREF _Toc508387702 \h </w:instrText>
             </w:r>
             <w:r>
               <w:rPr>
@@ -1370,7 +1410,7 @@
               <w:lang w:val="en-US"/>
             </w:rPr>
           </w:pPr>
-          <w:hyperlink w:anchor="_Toc508339871" w:history="1">
+          <w:hyperlink w:anchor="_Toc508387703" w:history="1">
             <w:r>
               <w:rPr>
                 <w:rStyle w:val="Hyperlink"/>
@@ -1397,7 +1437,7 @@
                 <w:noProof/>
                 <w:webHidden/>
               </w:rPr>
-              <w:instrText xml:space="preserve"> PAGEREF _Toc508339871 \h </w:instrText>
+              <w:instrText xml:space="preserve"> PAGEREF _Toc508387703 \h </w:instrText>
             </w:r>
             <w:r>
               <w:rPr>
@@ -1441,7 +1481,7 @@
               <w:lang w:val="en-US"/>
             </w:rPr>
           </w:pPr>
-          <w:hyperlink w:anchor="_Toc508339872" w:history="1">
+          <w:hyperlink w:anchor="_Toc508387704" w:history="1">
             <w:r>
               <w:rPr>
                 <w:rStyle w:val="Hyperlink"/>
@@ -1468,7 +1508,7 @@
                 <w:noProof/>
                 <w:webHidden/>
               </w:rPr>
-              <w:instrText xml:space="preserve"> PAGEREF _Toc508339872 \h </w:instrText>
+              <w:instrText xml:space="preserve"> PAGEREF _Toc508387704 \h </w:instrText>
             </w:r>
             <w:r>
               <w:rPr>
@@ -1512,7 +1552,7 @@
               <w:lang w:val="en-US"/>
             </w:rPr>
           </w:pPr>
-          <w:hyperlink w:anchor="_Toc508339873" w:history="1">
+          <w:hyperlink w:anchor="_Toc508387705" w:history="1">
             <w:r>
               <w:rPr>
                 <w:rStyle w:val="Hyperlink"/>
@@ -1539,7 +1579,7 @@
                 <w:noProof/>
                 <w:webHidden/>
               </w:rPr>
-              <w:instrText xml:space="preserve"> PAGEREF _Toc508339873 \h </w:instrText>
+              <w:instrText xml:space="preserve"> PAGEREF _Toc508387705 \h </w:instrText>
             </w:r>
             <w:r>
               <w:rPr>
@@ -1589,7 +1629,7 @@
         <w:pStyle w:val="Heading1"/>
         <w:contextualSpacing w:val="0"/>
       </w:pPr>
-      <w:bookmarkStart w:id="14" w:name="_Toc508339868"/>
+      <w:bookmarkStart w:id="14" w:name="_Toc508387700"/>
       <w:r>
         <w:t>Purpose</w:t>
       </w:r>
@@ -1598,22 +1638,12 @@
     <w:p/>
     <w:p>
       <w:r>
-        <w:t xml:space="preserve">The purpose is to </w:t>
+        <w:t>This document identifies new requirements for the software components at the component level to identify potential problems in software design and architecture that could lead to a violation of safety goals. These Requirements are more detail oriented than the technical safety concept</w:t>
       </w:r>
+    </w:p>
+    <w:p>
       <w:r>
-        <w:t>analyz</w:t>
-      </w:r>
-      <w:r>
-        <w:t>e</w:t>
-      </w:r>
-      <w:r>
-        <w:t xml:space="preserve"> technical safety requirements </w:t>
-      </w:r>
-      <w:r>
-        <w:t>at the</w:t>
-      </w:r>
-      <w:r>
-        <w:t xml:space="preserve"> software level and define software requirements.</w:t>
+        <w:t>requirements.</w:t>
       </w:r>
     </w:p>
     <w:p>
@@ -1623,7 +1653,7 @@
         <w:spacing w:before="480" w:after="180" w:line="240" w:lineRule="auto"/>
         <w:contextualSpacing w:val="0"/>
       </w:pPr>
-      <w:bookmarkStart w:id="15" w:name="_Toc508339869"/>
+      <w:bookmarkStart w:id="15" w:name="_Toc508387701"/>
       <w:r>
         <w:lastRenderedPageBreak/>
         <w:t>Inputs to the Software Requirements and Architecture Document</w:t>
@@ -1635,7 +1665,7 @@
         <w:pStyle w:val="Heading2"/>
         <w:contextualSpacing w:val="0"/>
       </w:pPr>
-      <w:bookmarkStart w:id="16" w:name="_Toc508339870"/>
+      <w:bookmarkStart w:id="16" w:name="_Toc508387702"/>
       <w:r>
         <w:t>Technical safety requirements</w:t>
       </w:r>
@@ -2698,7 +2728,7 @@
         <w:contextualSpacing w:val="0"/>
       </w:pPr>
       <w:bookmarkStart w:id="17" w:name="_xkl6tpelekqy" w:colFirst="0" w:colLast="0"/>
-      <w:bookmarkStart w:id="18" w:name="_Toc508339871"/>
+      <w:bookmarkStart w:id="18" w:name="_Toc508387703"/>
       <w:bookmarkEnd w:id="17"/>
       <w:r>
         <w:lastRenderedPageBreak/>
@@ -2761,7 +2791,7 @@
         <w:spacing w:before="480" w:after="180" w:line="240" w:lineRule="auto"/>
         <w:contextualSpacing w:val="0"/>
       </w:pPr>
-      <w:bookmarkStart w:id="19" w:name="_Toc508339872"/>
+      <w:bookmarkStart w:id="19" w:name="_Toc508387704"/>
       <w:r>
         <w:t>Software Requirements</w:t>
       </w:r>
@@ -7094,7 +7124,7 @@
         <w:contextualSpacing w:val="0"/>
       </w:pPr>
       <w:bookmarkStart w:id="21" w:name="_2d42klgpg0yj" w:colFirst="0" w:colLast="0"/>
-      <w:bookmarkStart w:id="22" w:name="_Toc508339873"/>
+      <w:bookmarkStart w:id="22" w:name="_Toc508387705"/>
       <w:bookmarkEnd w:id="21"/>
       <w:r>
         <w:t>Refined Architecture Diagram</w:t>
